--- a/reports/ВКР_ФИб4_ОщепковДО.docx
+++ b/reports/ВКР_ФИб4_ОщепковДО.docx
@@ -35,7 +35,7 @@
                         <pic:nvPr/>
                       </pic:nvPicPr>
                       <pic:blipFill>
-                        <a:blip r:embed="rId14"/>
+                        <a:blip r:embed="rId15"/>
                         <a:stretch/>
                       </pic:blipFill>
                       <pic:spPr bwMode="auto">
@@ -81,7 +81,7 @@
                 <o:lock v:ext="edit" aspectratio="t"/>
               </v:shapetype>
               <v:shape id="_x0000_i0" o:spid="_x0000_s0" type="#_x0000_t75" style="width:438.14pt;height:58.66pt;mso-wrap-distance-left:0.00pt;mso-wrap-distance-top:0.00pt;mso-wrap-distance-right:0.00pt;mso-wrap-distance-bottom:0.00pt;rotation:0;z-index:1;" strokecolor="#FFFFFF">
-                <v:imagedata r:id="rId14" o:title=""/>
+                <v:imagedata r:id="rId15" o:title=""/>
                 <o:lock v:ext="edit" rotation="t"/>
               </v:shape>
             </w:pict>
@@ -906,7 +906,7 @@
           <w:bCs/>
           <w:highlight w:val="yellow"/>
         </w:rPr>
-        <w:t xml:space="preserve">70</w:t>
+        <w:t xml:space="preserve">71</w:t>
       </w:r>
       <w:r>
         <w:rPr>
@@ -1171,8 +1171,9 @@
           <w:szCs w:val="28"/>
         </w:rPr>
         <w:sectPr>
-          <w:footerReference w:type="default" r:id="rId9"/>
-          <w:footerReference w:type="first" r:id="rId10"/>
+          <w:headerReference w:type="default" r:id="rId9"/>
+          <w:footerReference w:type="default" r:id="rId10"/>
+          <w:footerReference w:type="first" r:id="rId11"/>
           <w:footnotePr/>
           <w:endnotePr/>
           <w:type w:val="nextPage"/>
@@ -2420,7 +2421,7 @@
           <w:fldChar w:fldCharType="begin"/>
           <w:instrText xml:space="preserve">PAGEREF _Toc23 \h</w:instrText>
           <w:fldChar w:fldCharType="separate"/>
-          <w:t xml:space="preserve">57</w:t>
+          <w:t xml:space="preserve">56</w:t>
           <w:fldChar w:fldCharType="end"/>
         </w:r>
       </w:hyperlink>
@@ -2470,7 +2471,7 @@
           <w:fldChar w:fldCharType="begin"/>
           <w:instrText xml:space="preserve">PAGEREF _Toc24 \h</w:instrText>
           <w:fldChar w:fldCharType="separate"/>
-          <w:t xml:space="preserve">60</w:t>
+          <w:t xml:space="preserve">61</w:t>
           <w:fldChar w:fldCharType="end"/>
         </w:r>
       </w:hyperlink>
@@ -2520,7 +2521,7 @@
           <w:fldChar w:fldCharType="begin"/>
           <w:instrText xml:space="preserve">PAGEREF _Toc25 \h</w:instrText>
           <w:fldChar w:fldCharType="separate"/>
-          <w:t xml:space="preserve">61</w:t>
+          <w:t xml:space="preserve">62</w:t>
           <w:fldChar w:fldCharType="end"/>
         </w:r>
       </w:hyperlink>
@@ -2619,7 +2620,7 @@
           <w:fldChar w:fldCharType="begin"/>
           <w:instrText xml:space="preserve">PAGEREF _Toc27 \h</w:instrText>
           <w:fldChar w:fldCharType="separate"/>
-          <w:t xml:space="preserve">63</w:t>
+          <w:t xml:space="preserve">64</w:t>
           <w:fldChar w:fldCharType="end"/>
         </w:r>
       </w:hyperlink>
@@ -2666,7 +2667,7 @@
           <w:fldChar w:fldCharType="begin"/>
           <w:instrText xml:space="preserve">PAGEREF _Toc28 \h</w:instrText>
           <w:fldChar w:fldCharType="separate"/>
-          <w:t xml:space="preserve">64</w:t>
+          <w:t xml:space="preserve">65</w:t>
           <w:fldChar w:fldCharType="end"/>
         </w:r>
       </w:hyperlink>
@@ -2707,7 +2708,7 @@
           <w:fldChar w:fldCharType="begin"/>
           <w:instrText xml:space="preserve">PAGEREF _Toc29 \h</w:instrText>
           <w:fldChar w:fldCharType="separate"/>
-          <w:t xml:space="preserve">69</w:t>
+          <w:t xml:space="preserve">70</w:t>
           <w:fldChar w:fldCharType="end"/>
         </w:r>
       </w:hyperlink>
@@ -2754,7 +2755,7 @@
           <w:fldChar w:fldCharType="begin"/>
           <w:instrText xml:space="preserve">PAGEREF _Toc30 \h</w:instrText>
           <w:fldChar w:fldCharType="separate"/>
-          <w:t xml:space="preserve">69</w:t>
+          <w:t xml:space="preserve">70</w:t>
           <w:fldChar w:fldCharType="end"/>
         </w:r>
       </w:hyperlink>
@@ -4205,7 +4206,7 @@
                         <pic:nvPr/>
                       </pic:nvPicPr>
                       <pic:blipFill>
-                        <a:blip r:embed="rId15"/>
+                        <a:blip r:embed="rId16"/>
                         <a:stretch/>
                       </pic:blipFill>
                       <pic:spPr bwMode="auto">
@@ -4245,7 +4246,7 @@
                 <o:lock v:ext="edit" aspectratio="t"/>
               </v:shapetype>
               <v:shape id="_x0000_i1" o:spid="_x0000_s1" type="#_x0000_t75" style="width:135.77pt;height:123.77pt;mso-wrap-distance-left:0.00pt;mso-wrap-distance-top:0.00pt;mso-wrap-distance-right:0.00pt;mso-wrap-distance-bottom:0.00pt;z-index:1;" stroked="false">
-                <v:imagedata r:id="rId15" o:title=""/>
+                <v:imagedata r:id="rId16" o:title=""/>
                 <o:lock v:ext="edit" rotation="t"/>
               </v:shape>
             </w:pict>
@@ -4285,7 +4286,7 @@
         <w:t xml:space="preserve">KFU</w:t>
       </w:r>
       <w:r>
-        <w:t xml:space="preserve">».</w:t>
+        <w:t xml:space="preserve">»</w:t>
       </w:r>
       <w:r/>
     </w:p>
@@ -4320,7 +4321,7 @@
                         <pic:nvPr/>
                       </pic:nvPicPr>
                       <pic:blipFill>
-                        <a:blip r:embed="rId16"/>
+                        <a:blip r:embed="rId17"/>
                         <a:stretch/>
                       </pic:blipFill>
                       <pic:spPr bwMode="auto">
@@ -4360,7 +4361,7 @@
                 <o:lock v:ext="edit" aspectratio="t"/>
               </v:shapetype>
               <v:shape id="_x0000_i2" o:spid="_x0000_s2" type="#_x0000_t75" style="width:187.53pt;height:151.52pt;mso-wrap-distance-left:0.00pt;mso-wrap-distance-top:0.00pt;mso-wrap-distance-right:0.00pt;mso-wrap-distance-bottom:0.00pt;z-index:1;" stroked="false">
-                <v:imagedata r:id="rId16" o:title=""/>
+                <v:imagedata r:id="rId17" o:title=""/>
                 <o:lock v:ext="edit" rotation="t"/>
               </v:shape>
             </w:pict>
@@ -4397,7 +4398,7 @@
         <w:t xml:space="preserve">KFU</w:t>
       </w:r>
       <w:r>
-        <w:t xml:space="preserve">».</w:t>
+        <w:t xml:space="preserve">»</w:t>
       </w:r>
       <w:r/>
     </w:p>
@@ -4432,7 +4433,7 @@
                         <pic:nvPr/>
                       </pic:nvPicPr>
                       <pic:blipFill>
-                        <a:blip r:embed="rId17"/>
+                        <a:blip r:embed="rId18"/>
                         <a:stretch/>
                       </pic:blipFill>
                       <pic:spPr bwMode="auto">
@@ -4472,7 +4473,7 @@
                 <o:lock v:ext="edit" aspectratio="t"/>
               </v:shapetype>
               <v:shape id="_x0000_i3" o:spid="_x0000_s3" type="#_x0000_t75" style="width:200.28pt;height:181.53pt;mso-wrap-distance-left:0.00pt;mso-wrap-distance-top:0.00pt;mso-wrap-distance-right:0.00pt;mso-wrap-distance-bottom:0.00pt;z-index:1;" stroked="false">
-                <v:imagedata r:id="rId17" o:title=""/>
+                <v:imagedata r:id="rId18" o:title=""/>
                 <o:lock v:ext="edit" rotation="t"/>
               </v:shape>
             </w:pict>
@@ -4509,7 +4510,7 @@
         <w:t xml:space="preserve">KFU</w:t>
       </w:r>
       <w:r>
-        <w:t xml:space="preserve">».</w:t>
+        <w:t xml:space="preserve">»</w:t>
       </w:r>
       <w:r/>
     </w:p>
@@ -4544,7 +4545,7 @@
                         <pic:nvPr/>
                       </pic:nvPicPr>
                       <pic:blipFill>
-                        <a:blip r:embed="rId18"/>
+                        <a:blip r:embed="rId19"/>
                         <a:stretch/>
                       </pic:blipFill>
                       <pic:spPr bwMode="auto">
@@ -4584,7 +4585,7 @@
                 <o:lock v:ext="edit" aspectratio="t"/>
               </v:shapetype>
               <v:shape id="_x0000_i4" o:spid="_x0000_s4" type="#_x0000_t75" style="width:333.80pt;height:242.28pt;mso-wrap-distance-left:0.00pt;mso-wrap-distance-top:0.00pt;mso-wrap-distance-right:0.00pt;mso-wrap-distance-bottom:0.00pt;z-index:1;" stroked="false">
-                <v:imagedata r:id="rId18" o:title=""/>
+                <v:imagedata r:id="rId19" o:title=""/>
                 <o:lock v:ext="edit" rotation="t"/>
               </v:shape>
             </w:pict>
@@ -4621,7 +4622,7 @@
         <w:t xml:space="preserve">KFU</w:t>
       </w:r>
       <w:r>
-        <w:t xml:space="preserve">».</w:t>
+        <w:t xml:space="preserve">»</w:t>
       </w:r>
       <w:r/>
     </w:p>
@@ -4740,7 +4741,7 @@
                         <pic:nvPr/>
                       </pic:nvPicPr>
                       <pic:blipFill>
-                        <a:blip r:embed="rId19"/>
+                        <a:blip r:embed="rId20"/>
                         <a:stretch/>
                       </pic:blipFill>
                       <pic:spPr bwMode="auto">
@@ -4780,7 +4781,7 @@
                 <o:lock v:ext="edit" aspectratio="t"/>
               </v:shapetype>
               <v:shape id="_x0000_i5" o:spid="_x0000_s5" type="#_x0000_t75" style="width:461.31pt;height:441.06pt;mso-wrap-distance-left:0.00pt;mso-wrap-distance-top:0.00pt;mso-wrap-distance-right:0.00pt;mso-wrap-distance-bottom:0.00pt;z-index:1;" stroked="false">
-                <v:imagedata r:id="rId19" o:title=""/>
+                <v:imagedata r:id="rId20" o:title=""/>
                 <o:lock v:ext="edit" rotation="t"/>
               </v:shape>
             </w:pict>
@@ -4799,7 +4800,7 @@
         <w:rPr/>
       </w:pPr>
       <w:r>
-        <w:t xml:space="preserve">Рисунок 1.5 – Диалог с ботом «Московский политех».</w:t>
+        <w:t xml:space="preserve">Рисунок 1.5 – Диалог с ботом «Московский политех»</w:t>
       </w:r>
       <w:r/>
     </w:p>
@@ -4978,7 +4979,7 @@
                         <pic:nvPr/>
                       </pic:nvPicPr>
                       <pic:blipFill>
-                        <a:blip r:embed="rId20"/>
+                        <a:blip r:embed="rId21"/>
                         <a:stretch/>
                       </pic:blipFill>
                       <pic:spPr bwMode="auto">
@@ -5018,7 +5019,7 @@
                 <o:lock v:ext="edit" aspectratio="t"/>
               </v:shapetype>
               <v:shape id="_x0000_i6" o:spid="_x0000_s6" type="#_x0000_t75" style="width:462.06pt;height:424.56pt;mso-wrap-distance-left:0.00pt;mso-wrap-distance-top:0.00pt;mso-wrap-distance-right:0.00pt;mso-wrap-distance-bottom:0.00pt;z-index:1;" stroked="false">
-                <v:imagedata r:id="rId20" o:title=""/>
+                <v:imagedata r:id="rId21" o:title=""/>
                 <o:lock v:ext="edit" rotation="t"/>
               </v:shape>
             </w:pict>
@@ -5037,7 +5038,7 @@
         <w:rPr/>
       </w:pPr>
       <w:r>
-        <w:t xml:space="preserve">Рисунок 1.6 – Начало диалога с «Хочу в Политех».</w:t>
+        <w:t xml:space="preserve">Рисунок 1.6 – Начало диалога с «Хочу в Политех»</w:t>
       </w:r>
       <w:r/>
     </w:p>
@@ -5072,7 +5073,7 @@
                         <pic:nvPr/>
                       </pic:nvPicPr>
                       <pic:blipFill>
-                        <a:blip r:embed="rId21"/>
+                        <a:blip r:embed="rId22"/>
                         <a:stretch/>
                       </pic:blipFill>
                       <pic:spPr bwMode="auto">
@@ -5112,7 +5113,7 @@
                 <o:lock v:ext="edit" aspectratio="t"/>
               </v:shapetype>
               <v:shape id="_x0000_i7" o:spid="_x0000_s7" type="#_x0000_t75" style="width:467.32pt;height:330.05pt;mso-wrap-distance-left:0.00pt;mso-wrap-distance-top:0.00pt;mso-wrap-distance-right:0.00pt;mso-wrap-distance-bottom:0.00pt;z-index:1;" stroked="false">
-                <v:imagedata r:id="rId21" o:title=""/>
+                <v:imagedata r:id="rId22" o:title=""/>
                 <o:lock v:ext="edit" rotation="t"/>
               </v:shape>
             </w:pict>
@@ -5131,7 +5132,7 @@
         <w:rPr/>
       </w:pPr>
       <w:r>
-        <w:t xml:space="preserve">Рисунок 1.7 – Список вопросов в «Хочу в Политех».</w:t>
+        <w:t xml:space="preserve">Рисунок 1.7 – Список вопросов в «Хочу в Политех»</w:t>
       </w:r>
       <w:r/>
     </w:p>
@@ -5178,7 +5179,7 @@
                         <pic:nvPr/>
                       </pic:nvPicPr>
                       <pic:blipFill>
-                        <a:blip r:embed="rId22"/>
+                        <a:blip r:embed="rId23"/>
                         <a:stretch/>
                       </pic:blipFill>
                       <pic:spPr bwMode="auto">
@@ -5218,7 +5219,7 @@
                 <o:lock v:ext="edit" aspectratio="t"/>
               </v:shapetype>
               <v:shape id="_x0000_i8" o:spid="_x0000_s8" type="#_x0000_t75" style="width:333.80pt;height:204.78pt;mso-wrap-distance-left:0.00pt;mso-wrap-distance-top:0.00pt;mso-wrap-distance-right:0.00pt;mso-wrap-distance-bottom:0.00pt;z-index:1;" stroked="false">
-                <v:imagedata r:id="rId22" o:title=""/>
+                <v:imagedata r:id="rId23" o:title=""/>
                 <o:lock v:ext="edit" rotation="t"/>
               </v:shape>
             </w:pict>
@@ -5237,7 +5238,7 @@
         <w:rPr/>
       </w:pPr>
       <w:r>
-        <w:t xml:space="preserve">Рисунок 1.8 – Информационное меню по поступлению в «Хочу в Политех».</w:t>
+        <w:t xml:space="preserve">Рисунок 1.8 – Информационное меню по поступлению в «Хочу в Политех»</w:t>
       </w:r>
       <w:r/>
     </w:p>
@@ -5284,7 +5285,7 @@
                         <pic:nvPr/>
                       </pic:nvPicPr>
                       <pic:blipFill>
-                        <a:blip r:embed="rId23"/>
+                        <a:blip r:embed="rId24"/>
                         <a:stretch/>
                       </pic:blipFill>
                       <pic:spPr bwMode="auto">
@@ -5324,7 +5325,7 @@
                 <o:lock v:ext="edit" aspectratio="t"/>
               </v:shapetype>
               <v:shape id="_x0000_i9" o:spid="_x0000_s9" type="#_x0000_t75" style="width:465.06pt;height:178.52pt;mso-wrap-distance-left:0.00pt;mso-wrap-distance-top:0.00pt;mso-wrap-distance-right:0.00pt;mso-wrap-distance-bottom:0.00pt;z-index:1;" stroked="false">
-                <v:imagedata r:id="rId23" o:title=""/>
+                <v:imagedata r:id="rId24" o:title=""/>
                 <o:lock v:ext="edit" rotation="t"/>
               </v:shape>
             </w:pict>
@@ -5346,7 +5347,7 @@
         <w:t xml:space="preserve">Рисунок 1.9</w:t>
       </w:r>
       <w:r>
-        <w:t xml:space="preserve"> – Информационное меню по поступлению (клавиатура с вопросами) в «Хочу в Политех».</w:t>
+        <w:t xml:space="preserve"> – Информационное меню по поступлению (клавиатура с вопросами) в «Хочу в Политех»</w:t>
       </w:r>
       <w:r/>
     </w:p>
@@ -7697,7 +7698,7 @@
         <w:rPr/>
       </w:pPr>
       <w:r>
-        <w:t xml:space="preserve">Таблица 2.1 – Сравнение языков программирования.</w:t>
+        <w:t xml:space="preserve">Таблица 2.1 – Сравнение языков программирования</w:t>
       </w:r>
       <w:r/>
     </w:p>
@@ -9402,7 +9403,7 @@
         <w:rPr/>
       </w:pPr>
       <w:r>
-        <w:t xml:space="preserve">Таблица 2.2 – Сравнение фреймворков.</w:t>
+        <w:t xml:space="preserve">Таблица 2.2 – Сравнение фреймворков</w:t>
       </w:r>
       <w:r/>
     </w:p>
@@ -11312,7 +11313,7 @@
         <w:rPr/>
       </w:pPr>
       <w:r>
-        <w:t xml:space="preserve">Таблица 2.3 – Сравнение реляционных баз данных.</w:t>
+        <w:t xml:space="preserve">Таблица 2.3 – Сравнение реляционных баз данных</w:t>
       </w:r>
       <w:r/>
     </w:p>
@@ -12410,7 +12411,7 @@
         <w:rPr/>
       </w:pPr>
       <w:r>
-        <w:t xml:space="preserve">Таблица 2.4 – Сравнение векторных баз данных.</w:t>
+        <w:t xml:space="preserve">Таблица 2.4 – Сравнение векторных баз данных</w:t>
       </w:r>
       <w:r/>
     </w:p>
@@ -14610,7 +14611,7 @@
         <w:rPr/>
       </w:pPr>
       <w:r>
-        <w:t xml:space="preserve">Таблица 2.5 – Сравнение хранилищ в оперативной памяти.</w:t>
+        <w:t xml:space="preserve">Таблица 2.5 – Сравнение хранилищ в оперативной памяти</w:t>
       </w:r>
       <w:r/>
     </w:p>
@@ -17489,7 +17490,7 @@
         <w:rPr/>
       </w:pPr>
       <w:r>
-        <w:t xml:space="preserve">Таблица 2.7 – Сравнение моделей векторизации.</w:t>
+        <w:t xml:space="preserve">Таблица 2.7 – Сравнение моделей векторизации</w:t>
       </w:r>
       <w:r/>
     </w:p>
@@ -19978,7 +19979,7 @@
                         <pic:nvPr/>
                       </pic:nvPicPr>
                       <pic:blipFill>
-                        <a:blip r:embed="rId24"/>
+                        <a:blip r:embed="rId25"/>
                         <a:stretch/>
                       </pic:blipFill>
                       <pic:spPr bwMode="auto">
@@ -20018,7 +20019,7 @@
                 <o:lock v:ext="edit" aspectratio="t"/>
               </v:shapetype>
               <v:shape id="_x0000_i10" o:spid="_x0000_s10" type="#_x0000_t75" style="width:423.00pt;height:256.50pt;mso-wrap-distance-left:0.00pt;mso-wrap-distance-top:0.00pt;mso-wrap-distance-right:0.00pt;mso-wrap-distance-bottom:0.00pt;z-index:1;" stroked="false">
-                <v:imagedata r:id="rId24" o:title=""/>
+                <v:imagedata r:id="rId25" o:title=""/>
                 <o:lock v:ext="edit" rotation="t"/>
               </v:shape>
             </w:pict>
@@ -20041,7 +20042,7 @@
         <w:rPr/>
       </w:pPr>
       <w:r>
-        <w:t xml:space="preserve">Рисунок 3.1 – Процесс развертывания.</w:t>
+        <w:t xml:space="preserve">Рисунок 3.1 – Процесс развертывания</w:t>
       </w:r>
       <w:r/>
     </w:p>
@@ -20355,7 +20356,7 @@
                         <pic:nvPr/>
                       </pic:nvPicPr>
                       <pic:blipFill>
-                        <a:blip r:embed="rId25"/>
+                        <a:blip r:embed="rId26"/>
                         <a:stretch/>
                       </pic:blipFill>
                       <pic:spPr bwMode="auto">
@@ -20395,7 +20396,7 @@
                 <o:lock v:ext="edit" aspectratio="t"/>
               </v:shapetype>
               <v:shape id="_x0000_i11" o:spid="_x0000_s11" type="#_x0000_t75" style="width:378.75pt;height:350.25pt;mso-wrap-distance-left:0.00pt;mso-wrap-distance-top:0.00pt;mso-wrap-distance-right:0.00pt;mso-wrap-distance-bottom:0.00pt;z-index:1;" stroked="false">
-                <v:imagedata r:id="rId25" o:title=""/>
+                <v:imagedata r:id="rId26" o:title=""/>
                 <o:lock v:ext="edit" rotation="t"/>
               </v:shape>
             </w:pict>
@@ -20431,9 +20432,7 @@
         </w:rPr>
         <w:t xml:space="preserve">Actions</w:t>
       </w:r>
-      <w:r>
-        <w:t xml:space="preserve">.</w:t>
-      </w:r>
+      <w:r/>
       <w:r/>
     </w:p>
     <w:p>
@@ -20510,7 +20509,7 @@
                         <pic:nvPr/>
                       </pic:nvPicPr>
                       <pic:blipFill>
-                        <a:blip r:embed="rId26"/>
+                        <a:blip r:embed="rId27"/>
                         <a:stretch/>
                       </pic:blipFill>
                       <pic:spPr bwMode="auto">
@@ -20554,7 +20553,7 @@
                 <o:lock v:ext="edit" aspectratio="t"/>
               </v:shapetype>
               <v:shape id="_x0000_i12" o:spid="_x0000_s12" type="#_x0000_t75" style="width:467.75pt;height:337.15pt;mso-wrap-distance-left:0.00pt;mso-wrap-distance-top:0.00pt;mso-wrap-distance-right:0.00pt;mso-wrap-distance-bottom:0.00pt;z-index:1;" stroked="f">
-                <v:imagedata r:id="rId26" o:title=""/>
+                <v:imagedata r:id="rId27" o:title=""/>
                 <o:lock v:ext="edit" rotation="t"/>
               </v:shape>
             </w:pict>
@@ -20682,7 +20681,7 @@
         <w:rPr>
           <w:highlight w:val="yellow"/>
         </w:rPr>
-        <w:t xml:space="preserve">].</w:t>
+        <w:t xml:space="preserve">]</w:t>
       </w:r>
       <w:r/>
     </w:p>
@@ -21014,7 +21013,7 @@
                         <pic:nvPr/>
                       </pic:nvPicPr>
                       <pic:blipFill>
-                        <a:blip r:embed="rId27"/>
+                        <a:blip r:embed="rId28"/>
                         <a:stretch/>
                       </pic:blipFill>
                       <pic:spPr bwMode="auto">
@@ -21054,7 +21053,7 @@
                 <o:lock v:ext="edit" aspectratio="t"/>
               </v:shapetype>
               <v:shape id="_x0000_i13" o:spid="_x0000_s13" type="#_x0000_t75" style="width:395.25pt;height:215.25pt;mso-wrap-distance-left:0.00pt;mso-wrap-distance-top:0.00pt;mso-wrap-distance-right:0.00pt;mso-wrap-distance-bottom:0.00pt;z-index:1;" stroked="false">
-                <v:imagedata r:id="rId27" o:title=""/>
+                <v:imagedata r:id="rId28" o:title=""/>
                 <o:lock v:ext="edit" rotation="t"/>
               </v:shape>
             </w:pict>
@@ -21073,7 +21072,7 @@
         <w:rPr/>
       </w:pPr>
       <w:r>
-        <w:t xml:space="preserve">Рисунок 3.4 – Визуализация связей реляционной базы данных.</w:t>
+        <w:t xml:space="preserve">Рисунок 3.4 – Визуализация связей реляционной базы данных</w:t>
       </w:r>
       <w:r/>
     </w:p>
@@ -21549,7 +21548,7 @@
                         <pic:nvPr/>
                       </pic:nvPicPr>
                       <pic:blipFill>
-                        <a:blip r:embed="rId28"/>
+                        <a:blip r:embed="rId29"/>
                         <a:stretch/>
                       </pic:blipFill>
                       <pic:spPr bwMode="auto">
@@ -21593,7 +21592,7 @@
                 <o:lock v:ext="edit" aspectratio="t"/>
               </v:shapetype>
               <v:shape id="_x0000_i14" o:spid="_x0000_s14" type="#_x0000_t75" style="width:467.15pt;height:249.50pt;mso-wrap-distance-left:0.00pt;mso-wrap-distance-top:0.00pt;mso-wrap-distance-right:0.00pt;mso-wrap-distance-bottom:0.00pt;z-index:1;" stroked="f">
-                <v:imagedata r:id="rId28" o:title=""/>
+                <v:imagedata r:id="rId29" o:title=""/>
                 <o:lock v:ext="edit" rotation="t"/>
               </v:shape>
             </w:pict>
@@ -21621,7 +21620,7 @@
         <w:t xml:space="preserve">program</w:t>
       </w:r>
       <w:r>
-        <w:t xml:space="preserve"> и все связанные с ней сущности.</w:t>
+        <w:t xml:space="preserve"> и все связанные с ней сущности</w:t>
       </w:r>
       <w:r/>
     </w:p>
@@ -21679,7 +21678,7 @@
                         <pic:nvPr/>
                       </pic:nvPicPr>
                       <pic:blipFill>
-                        <a:blip r:embed="rId29"/>
+                        <a:blip r:embed="rId30"/>
                         <a:stretch/>
                       </pic:blipFill>
                       <pic:spPr bwMode="auto">
@@ -21719,7 +21718,7 @@
                 <o:lock v:ext="edit" aspectratio="t"/>
               </v:shapetype>
               <v:shape id="_x0000_i15" o:spid="_x0000_s15" type="#_x0000_t75" style="width:461.25pt;height:251.25pt;mso-wrap-distance-left:0.00pt;mso-wrap-distance-top:0.00pt;mso-wrap-distance-right:0.00pt;mso-wrap-distance-bottom:0.00pt;z-index:1;" stroked="false">
-                <v:imagedata r:id="rId29" o:title=""/>
+                <v:imagedata r:id="rId30" o:title=""/>
                 <o:lock v:ext="edit" rotation="t"/>
               </v:shape>
             </w:pict>
@@ -21756,7 +21755,7 @@
         <w:t xml:space="preserve">event</w:t>
       </w:r>
       <w:r>
-        <w:t xml:space="preserve"> и связанные с ней сущности.</w:t>
+        <w:t xml:space="preserve"> и связанные с ней сущности</w:t>
       </w:r>
       <w:r/>
     </w:p>
@@ -21791,7 +21790,7 @@
                         <pic:nvPr/>
                       </pic:nvPicPr>
                       <pic:blipFill>
-                        <a:blip r:embed="rId30"/>
+                        <a:blip r:embed="rId31"/>
                         <a:stretch/>
                       </pic:blipFill>
                       <pic:spPr bwMode="auto">
@@ -21835,7 +21834,7 @@
                 <o:lock v:ext="edit" aspectratio="t"/>
               </v:shapetype>
               <v:shape id="_x0000_i16" o:spid="_x0000_s16" type="#_x0000_t75" style="width:358.35pt;height:123.90pt;mso-wrap-distance-left:0.00pt;mso-wrap-distance-top:0.00pt;mso-wrap-distance-right:0.00pt;mso-wrap-distance-bottom:0.00pt;z-index:1;" stroked="f">
-                <v:imagedata r:id="rId30" o:title=""/>
+                <v:imagedata r:id="rId31" o:title=""/>
                 <o:lock v:ext="edit" rotation="t"/>
               </v:shape>
             </w:pict>
@@ -21880,7 +21879,7 @@
         <w:rPr>
           <w:lang w:val="en-US"/>
         </w:rPr>
-        <w:t xml:space="preserve"> categories.</w:t>
+        <w:t xml:space="preserve"> categories</w:t>
       </w:r>
       <w:r>
         <w:rPr>
@@ -21962,7 +21961,7 @@
                         <pic:nvPr/>
                       </pic:nvPicPr>
                       <pic:blipFill>
-                        <a:blip r:embed="rId31"/>
+                        <a:blip r:embed="rId32"/>
                         <a:stretch/>
                       </pic:blipFill>
                       <pic:spPr bwMode="auto">
@@ -22006,7 +22005,7 @@
                 <o:lock v:ext="edit" aspectratio="t"/>
               </v:shapetype>
               <v:shape id="_x0000_i17" o:spid="_x0000_s17" type="#_x0000_t75" style="width:442.90pt;height:341.60pt;mso-wrap-distance-left:0.00pt;mso-wrap-distance-top:0.00pt;mso-wrap-distance-right:0.00pt;mso-wrap-distance-bottom:0.00pt;z-index:1;" stroked="f">
-                <v:imagedata r:id="rId31" o:title=""/>
+                <v:imagedata r:id="rId32" o:title=""/>
                 <o:lock v:ext="edit" rotation="t"/>
               </v:shape>
             </w:pict>
@@ -22055,7 +22054,7 @@
         <w:t xml:space="preserve">exam</w:t>
       </w:r>
       <w:r>
-        <w:t xml:space="preserve"> и связанные с ней сущности.</w:t>
+        <w:t xml:space="preserve"> и связанные с ней сущности</w:t>
       </w:r>
       <w:r/>
     </w:p>
@@ -22127,7 +22126,7 @@
                         <pic:nvPr/>
                       </pic:nvPicPr>
                       <pic:blipFill>
-                        <a:blip r:embed="rId32"/>
+                        <a:blip r:embed="rId33"/>
                         <a:stretch/>
                       </pic:blipFill>
                       <pic:spPr bwMode="auto">
@@ -22167,7 +22166,7 @@
                 <o:lock v:ext="edit" aspectratio="t"/>
               </v:shapetype>
               <v:shape id="_x0000_i18" o:spid="_x0000_s18" type="#_x0000_t75" style="width:467.75pt;height:313.24pt;mso-wrap-distance-left:0.00pt;mso-wrap-distance-top:0.00pt;mso-wrap-distance-right:0.00pt;mso-wrap-distance-bottom:0.00pt;z-index:1;" stroked="false">
-                <v:imagedata r:id="rId32" o:title=""/>
+                <v:imagedata r:id="rId33" o:title=""/>
                 <o:lock v:ext="edit" rotation="t"/>
               </v:shape>
             </w:pict>
@@ -22189,7 +22188,7 @@
         <w:t xml:space="preserve">Рису</w:t>
       </w:r>
       <w:r>
-        <w:t xml:space="preserve">нок 3.9 – Диаграмма использований бота.</w:t>
+        <w:t xml:space="preserve">нок 3.9 – Диаграмма использования бота</w:t>
       </w:r>
       <w:r/>
     </w:p>
@@ -22231,7 +22230,22 @@
         <w:rPr/>
       </w:pPr>
       <w:r>
-        <w:t xml:space="preserve">Диаграмма активности на рисунке ниже демонстрирует, как пользователь может взаимодействовать с системой.</w:t>
+        <w:t xml:space="preserve">Диаграмма </w:t>
+      </w:r>
+      <w:r>
+        <w:rPr>
+          <w:lang w:val="ru-RU"/>
+        </w:rPr>
+        <w:t xml:space="preserve">состояний</w:t>
+      </w:r>
+      <w:r>
+        <w:rPr>
+          <w:lang w:val="en-US"/>
+        </w:rPr>
+        <w:t xml:space="preserve"> </w:t>
+      </w:r>
+      <w:r>
+        <w:t xml:space="preserve">на рисунке ниже демонстрирует, как пользователь может взаимодействовать с системой.</w:t>
       </w:r>
       <w:r/>
     </w:p>
@@ -22244,14 +22258,15 @@
         <w:jc w:val="center"/>
         <w:rPr/>
       </w:pPr>
+      <w:r/>
       <w:r>
         <mc:AlternateContent>
           <mc:Choice Requires="wpg">
             <w:drawing>
               <wp:inline xmlns:wp="http://schemas.openxmlformats.org/drawingml/2006/wordprocessingDrawing" distT="0" distB="0" distL="0" distR="0">
-                <wp:extent cx="2886075" cy="6267450"/>
-                <wp:effectExtent l="0" t="0" r="9525" b="0"/>
-                <wp:docPr id="20" name="Рисунок 23"/>
+                <wp:extent cx="5940425" cy="5005445"/>
+                <wp:effectExtent l="0" t="0" r="0" b="0"/>
+                <wp:docPr id="20" name=""/>
                 <wp:cNvGraphicFramePr>
                   <a:graphicFrameLocks xmlns:a="http://schemas.openxmlformats.org/drawingml/2006/main" noChangeAspect="1"/>
                 </wp:cNvGraphicFramePr>
@@ -22259,20 +22274,20 @@
                   <a:graphicData uri="http://schemas.openxmlformats.org/drawingml/2006/picture">
                     <pic:pic xmlns:pic="http://schemas.openxmlformats.org/drawingml/2006/picture">
                       <pic:nvPicPr>
-                        <pic:cNvPr id="1" name=""/>
+                        <pic:cNvPr id="1608572401" name=""/>
                         <pic:cNvPicPr>
                           <a:picLocks noChangeAspect="1"/>
                         </pic:cNvPicPr>
                         <pic:nvPr/>
                       </pic:nvPicPr>
                       <pic:blipFill>
-                        <a:blip r:embed="rId33"/>
+                        <a:blip r:embed="rId34"/>
                         <a:stretch/>
                       </pic:blipFill>
                       <pic:spPr bwMode="auto">
                         <a:xfrm>
                           <a:off x="0" y="0"/>
-                          <a:ext cx="2886075" cy="6267450"/>
+                          <a:ext cx="5940424" cy="5005445"/>
                         </a:xfrm>
                         <a:prstGeom prst="rect">
                           <a:avLst/>
@@ -22305,8 +22320,8 @@
                 <v:path o:extrusionok="f" gradientshapeok="t" o:connecttype="rect"/>
                 <o:lock v:ext="edit" aspectratio="t"/>
               </v:shapetype>
-              <v:shape id="_x0000_i19" o:spid="_x0000_s19" type="#_x0000_t75" style="width:227.25pt;height:493.50pt;mso-wrap-distance-left:0.00pt;mso-wrap-distance-top:0.00pt;mso-wrap-distance-right:0.00pt;mso-wrap-distance-bottom:0.00pt;z-index:1;" stroked="false">
-                <v:imagedata r:id="rId33" o:title=""/>
+              <v:shape id="_x0000_i19" o:spid="_x0000_s19" type="#_x0000_t75" style="width:467.75pt;height:394.13pt;mso-wrap-distance-left:0.00pt;mso-wrap-distance-top:0.00pt;mso-wrap-distance-right:0.00pt;mso-wrap-distance-bottom:0.00pt;z-index:1;" stroked="false">
+                <v:imagedata r:id="rId34" o:title=""/>
                 <o:lock v:ext="edit" rotation="t"/>
               </v:shape>
             </w:pict>
@@ -22314,6 +22329,7 @@
         </mc:AlternateContent>
       </w:r>
       <w:r/>
+      <w:r/>
     </w:p>
     <w:p>
       <w:pPr>
@@ -22325,7 +22341,7 @@
         <w:rPr/>
       </w:pPr>
       <w:r>
-        <w:t xml:space="preserve">Рисунок 3.10 – Диаграмма активности (категориальный ввод).</w:t>
+        <w:t xml:space="preserve">Рисунок 3.10 – Диаграмма состояний пункта «задать вопрос о поступлении»</w:t>
       </w:r>
       <w:r/>
     </w:p>
@@ -22391,7 +22407,7 @@
                         <pic:nvPr/>
                       </pic:nvPicPr>
                       <pic:blipFill>
-                        <a:blip r:embed="rId34"/>
+                        <a:blip r:embed="rId35"/>
                         <a:stretch/>
                       </pic:blipFill>
                       <pic:spPr bwMode="auto">
@@ -22431,119 +22447,6 @@
                 <o:lock v:ext="edit" aspectratio="t"/>
               </v:shapetype>
               <v:shape id="_x0000_i20" o:spid="_x0000_s20" type="#_x0000_t75" style="width:455.25pt;height:407.25pt;mso-wrap-distance-left:0.00pt;mso-wrap-distance-top:0.00pt;mso-wrap-distance-right:0.00pt;mso-wrap-distance-bottom:0.00pt;z-index:1;" stroked="false">
-                <v:imagedata r:id="rId34" o:title=""/>
-                <o:lock v:ext="edit" rotation="t"/>
-              </v:shape>
-            </w:pict>
-          </mc:Fallback>
-        </mc:AlternateContent>
-      </w:r>
-      <w:r/>
-    </w:p>
-    <w:p>
-      <w:pPr>
-        <w:pStyle w:val="991"/>
-        <w:pBdr/>
-        <w:spacing/>
-        <w:ind w:firstLine="0"/>
-        <w:jc w:val="center"/>
-        <w:rPr/>
-      </w:pPr>
-      <w:r>
-        <w:t xml:space="preserve">Рис</w:t>
-      </w:r>
-      <w:r>
-        <w:t xml:space="preserve">унок 3.11 – Диаграмма последовательности (категориальный ввод).</w:t>
-      </w:r>
-      <w:r/>
-    </w:p>
-    <w:p>
-      <w:pPr>
-        <w:pStyle w:val="991"/>
-        <w:pBdr/>
-        <w:spacing/>
-        <w:ind/>
-        <w:rPr/>
-      </w:pPr>
-      <w:r>
-        <w:t xml:space="preserve">Вариант с категорией предполагает пошаговое движение по иерархии тематических разделов. Но пользователь может не понять, в какую категорию нужно зайти, чтобы увидеть свой вопрос. Для решения э</w:t>
-      </w:r>
-      <w:r>
-        <w:t xml:space="preserve">той проблемы в любой момент пользователь имеет возможность задать вопрос с клавиатуры в свободной форме. Ниже на рисунке диаграмма последовательности для этого сценария. </w:t>
-      </w:r>
-      <w:r/>
-    </w:p>
-    <w:p>
-      <w:pPr>
-        <w:pStyle w:val="991"/>
-        <w:pBdr/>
-        <w:spacing/>
-        <w:ind w:firstLine="0"/>
-        <w:jc w:val="center"/>
-        <w:rPr/>
-      </w:pPr>
-      <w:r>
-        <mc:AlternateContent>
-          <mc:Choice Requires="wpg">
-            <w:drawing>
-              <wp:inline xmlns:wp="http://schemas.openxmlformats.org/drawingml/2006/wordprocessingDrawing" distT="0" distB="0" distL="0" distR="0">
-                <wp:extent cx="3819525" cy="5362575"/>
-                <wp:effectExtent l="0" t="0" r="9525" b="9525"/>
-                <wp:docPr id="22" name="Рисунок 24"/>
-                <wp:cNvGraphicFramePr>
-                  <a:graphicFrameLocks xmlns:a="http://schemas.openxmlformats.org/drawingml/2006/main" noChangeAspect="1"/>
-                </wp:cNvGraphicFramePr>
-                <a:graphic xmlns:a="http://schemas.openxmlformats.org/drawingml/2006/main">
-                  <a:graphicData uri="http://schemas.openxmlformats.org/drawingml/2006/picture">
-                    <pic:pic xmlns:pic="http://schemas.openxmlformats.org/drawingml/2006/picture">
-                      <pic:nvPicPr>
-                        <pic:cNvPr id="1" name=""/>
-                        <pic:cNvPicPr>
-                          <a:picLocks noChangeAspect="1"/>
-                        </pic:cNvPicPr>
-                        <pic:nvPr/>
-                      </pic:nvPicPr>
-                      <pic:blipFill>
-                        <a:blip r:embed="rId35"/>
-                        <a:stretch/>
-                      </pic:blipFill>
-                      <pic:spPr bwMode="auto">
-                        <a:xfrm>
-                          <a:off x="0" y="0"/>
-                          <a:ext cx="3819525" cy="5362575"/>
-                        </a:xfrm>
-                        <a:prstGeom prst="rect">
-                          <a:avLst/>
-                        </a:prstGeom>
-                      </pic:spPr>
-                    </pic:pic>
-                  </a:graphicData>
-                </a:graphic>
-              </wp:inline>
-            </w:drawing>
-          </mc:Choice>
-          <mc:Fallback>
-            <w:pict>
-              <v:shapetype id="_x0000_t75" coordsize="21600,21600" o:spt="75" o:preferrelative="t" path="m@4@5l@4@11@9@11@9@5xe" filled="f" stroked="f">
-                <v:stroke joinstyle="miter"/>
-                <v:formulas>
-                  <v:f eqn="if lineDrawn pixelLineWidth 0"/>
-                  <v:f eqn="sum @0 1 0"/>
-                  <v:f eqn="sum 0 0 @1"/>
-                  <v:f eqn="prod @2 1 2"/>
-                  <v:f eqn="prod @3 21600 pixelWidth"/>
-                  <v:f eqn="prod @3 21600 pixelHeight"/>
-                  <v:f eqn="sum @0 0 1"/>
-                  <v:f eqn="prod @6 1 2"/>
-                  <v:f eqn="prod @7 21600 pixelWidth"/>
-                  <v:f eqn="sum @8 21600 0"/>
-                  <v:f eqn="prod @7 21600 pixelHeight"/>
-                  <v:f eqn="sum @10 21600 0"/>
-                </v:formulas>
-                <v:path o:extrusionok="f" gradientshapeok="t" o:connecttype="rect"/>
-                <o:lock v:ext="edit" aspectratio="t"/>
-              </v:shapetype>
-              <v:shape id="_x0000_i21" o:spid="_x0000_s21" type="#_x0000_t75" style="width:300.75pt;height:422.25pt;mso-wrap-distance-left:0.00pt;mso-wrap-distance-top:0.00pt;mso-wrap-distance-right:0.00pt;mso-wrap-distance-bottom:0.00pt;z-index:1;" stroked="false">
                 <v:imagedata r:id="rId35" o:title=""/>
                 <o:lock v:ext="edit" rotation="t"/>
               </v:shape>
@@ -22563,7 +22466,26 @@
         <w:rPr/>
       </w:pPr>
       <w:r>
-        <w:t xml:space="preserve">Рисунок 3.12 – Диаграмма последовательности (свободный ввод).</w:t>
+        <w:t xml:space="preserve">Рис</w:t>
+      </w:r>
+      <w:r>
+        <w:t xml:space="preserve">унок 3.11 – Диаграмма последовательности (категориальный ввод)</w:t>
+      </w:r>
+      <w:r/>
+    </w:p>
+    <w:p>
+      <w:pPr>
+        <w:pStyle w:val="991"/>
+        <w:pBdr/>
+        <w:spacing/>
+        <w:ind/>
+        <w:rPr/>
+      </w:pPr>
+      <w:r>
+        <w:t xml:space="preserve">Вариант с категорией предполагает пошаговое движение по иерархии тематических разделов. Но пользователь может не понять, в какую категорию нужно зайти, чтобы увидеть свой вопрос. Для решения э</w:t>
+      </w:r>
+      <w:r>
+        <w:t xml:space="preserve">той проблемы в любой момент пользователь имеет возможность задать вопрос с клавиатуры в свободной форме.</w:t>
       </w:r>
       <w:r/>
     </w:p>
@@ -22651,7 +22573,7 @@
               <wp:inline xmlns:wp="http://schemas.openxmlformats.org/drawingml/2006/wordprocessingDrawing" distT="0" distB="0" distL="0" distR="0">
                 <wp:extent cx="5781675" cy="2828925"/>
                 <wp:effectExtent l="0" t="0" r="9525" b="9525"/>
-                <wp:docPr id="23" name="Рисунок 36"/>
+                <wp:docPr id="22" name="Рисунок 36"/>
                 <wp:cNvGraphicFramePr>
                   <a:graphicFrameLocks xmlns:a="http://schemas.openxmlformats.org/drawingml/2006/main" noChangeAspect="1"/>
                 </wp:cNvGraphicFramePr>
@@ -22705,7 +22627,7 @@
                 <v:path o:extrusionok="f" gradientshapeok="t" o:connecttype="rect"/>
                 <o:lock v:ext="edit" aspectratio="t"/>
               </v:shapetype>
-              <v:shape id="_x0000_i22" o:spid="_x0000_s22" type="#_x0000_t75" style="width:455.25pt;height:222.75pt;mso-wrap-distance-left:0.00pt;mso-wrap-distance-top:0.00pt;mso-wrap-distance-right:0.00pt;mso-wrap-distance-bottom:0.00pt;z-index:1;" stroked="false">
+              <v:shape id="_x0000_i21" o:spid="_x0000_s21" type="#_x0000_t75" style="width:455.25pt;height:222.75pt;mso-wrap-distance-left:0.00pt;mso-wrap-distance-top:0.00pt;mso-wrap-distance-right:0.00pt;mso-wrap-distance-bottom:0.00pt;z-index:1;" stroked="false">
                 <v:imagedata r:id="rId36" o:title=""/>
                 <o:lock v:ext="edit" rotation="t"/>
               </v:shape>
@@ -22725,7 +22647,7 @@
         <w:rPr/>
       </w:pPr>
       <w:r>
-        <w:t xml:space="preserve">Рисунок 3.13 – Диаграмма последовательности (свободный ввод).</w:t>
+        <w:t xml:space="preserve">Рисунок 3.12 – Диаграмма последовательности (свободный ввод)</w:t>
       </w:r>
       <w:r/>
     </w:p>
@@ -22758,7 +22680,7 @@
               <wp:inline xmlns:wp="http://schemas.openxmlformats.org/drawingml/2006/wordprocessingDrawing" distT="0" distB="0" distL="0" distR="0">
                 <wp:extent cx="2647950" cy="1495425"/>
                 <wp:effectExtent l="0" t="0" r="0" b="0"/>
-                <wp:docPr id="24" name="Рисунок 23"/>
+                <wp:docPr id="23" name="Рисунок 23"/>
                 <wp:cNvGraphicFramePr>
                   <a:graphicFrameLocks xmlns:a="http://schemas.openxmlformats.org/drawingml/2006/main" noChangeAspect="1"/>
                 </wp:cNvGraphicFramePr>
@@ -22812,7 +22734,7 @@
                 <v:path o:extrusionok="f" gradientshapeok="t" o:connecttype="rect"/>
                 <o:lock v:ext="edit" aspectratio="t"/>
               </v:shapetype>
-              <v:shape id="_x0000_i23" o:spid="_x0000_s23" type="#_x0000_t75" style="width:208.50pt;height:117.75pt;mso-wrap-distance-left:0.00pt;mso-wrap-distance-top:0.00pt;mso-wrap-distance-right:0.00pt;mso-wrap-distance-bottom:0.00pt;z-index:1;" stroked="false">
+              <v:shape id="_x0000_i22" o:spid="_x0000_s22" type="#_x0000_t75" style="width:208.50pt;height:117.75pt;mso-wrap-distance-left:0.00pt;mso-wrap-distance-top:0.00pt;mso-wrap-distance-right:0.00pt;mso-wrap-distance-bottom:0.00pt;z-index:1;" stroked="false">
                 <v:imagedata r:id="rId37" o:title=""/>
                 <o:lock v:ext="edit" rotation="t"/>
               </v:shape>
@@ -22832,7 +22754,7 @@
         <w:rPr/>
       </w:pPr>
       <w:r>
-        <w:t xml:space="preserve">Рисунок 3.14 – Главное меню</w:t>
+        <w:t xml:space="preserve">Рисунок 3.13 – Главное меню</w:t>
       </w:r>
       <w:r/>
     </w:p>
@@ -22852,7 +22774,7 @@
               <wp:inline xmlns:wp="http://schemas.openxmlformats.org/drawingml/2006/wordprocessingDrawing" distT="0" distB="0" distL="0" distR="0">
                 <wp:extent cx="4305300" cy="4095750"/>
                 <wp:effectExtent l="0" t="0" r="0" b="0"/>
-                <wp:docPr id="25" name="Рисунок 24"/>
+                <wp:docPr id="24" name="Рисунок 24"/>
                 <wp:cNvGraphicFramePr>
                   <a:graphicFrameLocks xmlns:a="http://schemas.openxmlformats.org/drawingml/2006/main" noChangeAspect="1"/>
                 </wp:cNvGraphicFramePr>
@@ -22906,7 +22828,7 @@
                 <v:path o:extrusionok="f" gradientshapeok="t" o:connecttype="rect"/>
                 <o:lock v:ext="edit" aspectratio="t"/>
               </v:shapetype>
-              <v:shape id="_x0000_i24" o:spid="_x0000_s24" type="#_x0000_t75" style="width:339.00pt;height:322.50pt;mso-wrap-distance-left:0.00pt;mso-wrap-distance-top:0.00pt;mso-wrap-distance-right:0.00pt;mso-wrap-distance-bottom:0.00pt;z-index:1;" stroked="false">
+              <v:shape id="_x0000_i23" o:spid="_x0000_s23" type="#_x0000_t75" style="width:339.00pt;height:322.50pt;mso-wrap-distance-left:0.00pt;mso-wrap-distance-top:0.00pt;mso-wrap-distance-right:0.00pt;mso-wrap-distance-bottom:0.00pt;z-index:1;" stroked="false">
                 <v:imagedata r:id="rId38" o:title=""/>
                 <o:lock v:ext="edit" rotation="t"/>
               </v:shape>
@@ -22926,10 +22848,10 @@
         <w:rPr/>
       </w:pPr>
       <w:r>
-        <w:t xml:space="preserve">Рисунок 3.15 – Начало диалога задания вопроса </w:t>
-      </w:r>
-      <w:r>
-        <w:t xml:space="preserve">боту.</w:t>
+        <w:t xml:space="preserve">Рисунок 3.14 – Начало диалога задания вопроса </w:t>
+      </w:r>
+      <w:r>
+        <w:t xml:space="preserve">боту</w:t>
       </w:r>
       <w:r/>
     </w:p>
@@ -22962,7 +22884,7 @@
               <wp:inline xmlns:wp="http://schemas.openxmlformats.org/drawingml/2006/wordprocessingDrawing" distT="0" distB="0" distL="0" distR="0">
                 <wp:extent cx="3829050" cy="2076450"/>
                 <wp:effectExtent l="0" t="0" r="0" b="0"/>
-                <wp:docPr id="26" name="Рисунок 25"/>
+                <wp:docPr id="25" name="Рисунок 25"/>
                 <wp:cNvGraphicFramePr>
                   <a:graphicFrameLocks xmlns:a="http://schemas.openxmlformats.org/drawingml/2006/main" noChangeAspect="1"/>
                 </wp:cNvGraphicFramePr>
@@ -23016,7 +22938,7 @@
                 <v:path o:extrusionok="f" gradientshapeok="t" o:connecttype="rect"/>
                 <o:lock v:ext="edit" aspectratio="t"/>
               </v:shapetype>
-              <v:shape id="_x0000_i25" o:spid="_x0000_s25" type="#_x0000_t75" style="width:301.50pt;height:163.50pt;mso-wrap-distance-left:0.00pt;mso-wrap-distance-top:0.00pt;mso-wrap-distance-right:0.00pt;mso-wrap-distance-bottom:0.00pt;z-index:1;" stroked="false">
+              <v:shape id="_x0000_i24" o:spid="_x0000_s24" type="#_x0000_t75" style="width:301.50pt;height:163.50pt;mso-wrap-distance-left:0.00pt;mso-wrap-distance-top:0.00pt;mso-wrap-distance-right:0.00pt;mso-wrap-distance-bottom:0.00pt;z-index:1;" stroked="false">
                 <v:imagedata r:id="rId39" o:title=""/>
                 <o:lock v:ext="edit" rotation="t"/>
               </v:shape>
@@ -23036,7 +22958,7 @@
         <w:rPr/>
       </w:pPr>
       <w:r>
-        <w:t xml:space="preserve">Рисунок 3.16 – Подкатегории вопросов «Общие положения»</w:t>
+        <w:t xml:space="preserve">Рисунок 3.15 – Подкатегории вопросов «Общие положения»</w:t>
       </w:r>
       <w:r/>
     </w:p>
@@ -23052,7 +22974,7 @@
         <w:t xml:space="preserve">Пользователь ввел запрос с клавиатуры «Бюджетные места в ВятГУ» и отправил сообщение. Бот изменил </w:t>
       </w:r>
       <w:r>
-        <w:t xml:space="preserve">меню, как показано на рисунке ниже</w:t>
+        <w:t xml:space="preserve">меню, как показано на рисунке ниже.</w:t>
       </w:r>
       <w:r/>
     </w:p>
@@ -23072,7 +22994,7 @@
               <wp:inline xmlns:wp="http://schemas.openxmlformats.org/drawingml/2006/wordprocessingDrawing" distT="0" distB="0" distL="0" distR="0">
                 <wp:extent cx="4210050" cy="2219325"/>
                 <wp:effectExtent l="0" t="0" r="0" b="0"/>
-                <wp:docPr id="27" name="Рисунок 26"/>
+                <wp:docPr id="26" name="Рисунок 26"/>
                 <wp:cNvGraphicFramePr>
                   <a:graphicFrameLocks xmlns:a="http://schemas.openxmlformats.org/drawingml/2006/main" noChangeAspect="1"/>
                 </wp:cNvGraphicFramePr>
@@ -23126,7 +23048,7 @@
                 <v:path o:extrusionok="f" gradientshapeok="t" o:connecttype="rect"/>
                 <o:lock v:ext="edit" aspectratio="t"/>
               </v:shapetype>
-              <v:shape id="_x0000_i26" o:spid="_x0000_s26" type="#_x0000_t75" style="width:331.50pt;height:174.75pt;mso-wrap-distance-left:0.00pt;mso-wrap-distance-top:0.00pt;mso-wrap-distance-right:0.00pt;mso-wrap-distance-bottom:0.00pt;z-index:1;" stroked="false">
+              <v:shape id="_x0000_i25" o:spid="_x0000_s25" type="#_x0000_t75" style="width:331.50pt;height:174.75pt;mso-wrap-distance-left:0.00pt;mso-wrap-distance-top:0.00pt;mso-wrap-distance-right:0.00pt;mso-wrap-distance-bottom:0.00pt;z-index:1;" stroked="false">
                 <v:imagedata r:id="rId40" o:title=""/>
                 <o:lock v:ext="edit" rotation="t"/>
               </v:shape>
@@ -23146,7 +23068,7 @@
         <w:rPr/>
       </w:pPr>
       <w:r>
-        <w:t xml:space="preserve">Рисунок 3.17 – Окно вопросов по запросу «Бюджетные места в ВятГУ»</w:t>
+        <w:t xml:space="preserve">Рисунок 3.16 – Окно вопросов по запросу «Бюджетные места в ВятГУ»</w:t>
       </w:r>
       <w:r/>
     </w:p>
@@ -23179,7 +23101,7 @@
               <wp:inline xmlns:wp="http://schemas.openxmlformats.org/drawingml/2006/wordprocessingDrawing" distT="0" distB="0" distL="0" distR="0">
                 <wp:extent cx="4210050" cy="1438275"/>
                 <wp:effectExtent l="0" t="0" r="0" b="0"/>
-                <wp:docPr id="28" name="Рисунок 27"/>
+                <wp:docPr id="27" name="Рисунок 27"/>
                 <wp:cNvGraphicFramePr>
                   <a:graphicFrameLocks xmlns:a="http://schemas.openxmlformats.org/drawingml/2006/main" noChangeAspect="1"/>
                 </wp:cNvGraphicFramePr>
@@ -23233,7 +23155,7 @@
                 <v:path o:extrusionok="f" gradientshapeok="t" o:connecttype="rect"/>
                 <o:lock v:ext="edit" aspectratio="t"/>
               </v:shapetype>
-              <v:shape id="_x0000_i27" o:spid="_x0000_s27" type="#_x0000_t75" style="width:331.50pt;height:113.25pt;mso-wrap-distance-left:0.00pt;mso-wrap-distance-top:0.00pt;mso-wrap-distance-right:0.00pt;mso-wrap-distance-bottom:0.00pt;z-index:1;" stroked="false">
+              <v:shape id="_x0000_i26" o:spid="_x0000_s26" type="#_x0000_t75" style="width:331.50pt;height:113.25pt;mso-wrap-distance-left:0.00pt;mso-wrap-distance-top:0.00pt;mso-wrap-distance-right:0.00pt;mso-wrap-distance-bottom:0.00pt;z-index:1;" stroked="false">
                 <v:imagedata r:id="rId41" o:title=""/>
                 <o:lock v:ext="edit" rotation="t"/>
               </v:shape>
@@ -23253,10 +23175,10 @@
         <w:rPr/>
       </w:pPr>
       <w:r>
-        <w:t xml:space="preserve">Рисунок 3.18 – Сообщение с ответом на вопрос под номером </w:t>
-      </w:r>
-      <w:r>
-        <w:t xml:space="preserve">2.</w:t>
+        <w:t xml:space="preserve">Рисунок 3.17 – Сообщение с ответом на вопрос под номером </w:t>
+      </w:r>
+      <w:r>
+        <w:t xml:space="preserve">2</w:t>
       </w:r>
       <w:r/>
     </w:p>
@@ -23310,7 +23232,22 @@
         <w:t xml:space="preserve"> или с выбора соответствующего пункта в</w:t>
       </w:r>
       <w:r>
-        <w:t xml:space="preserve"> главном меню, после чего бот запускает пошаговый процесс сбора информации об экзаменах и предпочтениях пользователя. На рисунке ниже диаграмма активности для этого сценария.</w:t>
+        <w:t xml:space="preserve"> главном меню, после чего бот запускает пошаговый процесс сбора информации о пользователе. На рисунке ниже диаграмма </w:t>
+      </w:r>
+      <w:r>
+        <w:rPr>
+          <w:lang w:val="ru-RU"/>
+        </w:rPr>
+        <w:t xml:space="preserve">состояний</w:t>
+      </w:r>
+      <w:r>
+        <w:rPr>
+          <w:lang w:val="en-US"/>
+        </w:rPr>
+        <w:t xml:space="preserve"> </w:t>
+      </w:r>
+      <w:r>
+        <w:t xml:space="preserve">для этого сценария.</w:t>
       </w:r>
       <w:r/>
     </w:p>
@@ -23323,14 +23260,15 @@
         <w:jc w:val="center"/>
         <w:rPr/>
       </w:pPr>
+      <w:r/>
       <w:r>
         <mc:AlternateContent>
           <mc:Choice Requires="wpg">
             <w:drawing>
               <wp:inline xmlns:wp="http://schemas.openxmlformats.org/drawingml/2006/wordprocessingDrawing" distT="0" distB="0" distL="0" distR="0">
-                <wp:extent cx="2905125" cy="3467100"/>
+                <wp:extent cx="5876925" cy="8086725"/>
                 <wp:effectExtent l="0" t="0" r="0" b="0"/>
-                <wp:docPr id="29" name="Рисунок 28"/>
+                <wp:docPr id="28" name=""/>
                 <wp:cNvGraphicFramePr>
                   <a:graphicFrameLocks xmlns:a="http://schemas.openxmlformats.org/drawingml/2006/main" noChangeAspect="1"/>
                 </wp:cNvGraphicFramePr>
@@ -23338,7 +23276,7 @@
                   <a:graphicData uri="http://schemas.openxmlformats.org/drawingml/2006/picture">
                     <pic:pic xmlns:pic="http://schemas.openxmlformats.org/drawingml/2006/picture">
                       <pic:nvPicPr>
-                        <pic:cNvPr id="979788426" name=""/>
+                        <pic:cNvPr id="1235438340" name=""/>
                         <pic:cNvPicPr>
                           <a:picLocks noChangeAspect="1"/>
                         </pic:cNvPicPr>
@@ -23351,7 +23289,7 @@
                       <pic:spPr bwMode="auto">
                         <a:xfrm>
                           <a:off x="0" y="0"/>
-                          <a:ext cx="2905124" cy="3467098"/>
+                          <a:ext cx="5876924" cy="8086725"/>
                         </a:xfrm>
                         <a:prstGeom prst="rect">
                           <a:avLst/>
@@ -23384,7 +23322,7 @@
                 <v:path o:extrusionok="f" gradientshapeok="t" o:connecttype="rect"/>
                 <o:lock v:ext="edit" aspectratio="t"/>
               </v:shapetype>
-              <v:shape id="_x0000_i28" o:spid="_x0000_s28" type="#_x0000_t75" style="width:228.75pt;height:273.00pt;mso-wrap-distance-left:0.00pt;mso-wrap-distance-top:0.00pt;mso-wrap-distance-right:0.00pt;mso-wrap-distance-bottom:0.00pt;z-index:1;" stroked="false">
+              <v:shape id="_x0000_i27" o:spid="_x0000_s27" type="#_x0000_t75" style="width:462.75pt;height:636.75pt;mso-wrap-distance-left:0.00pt;mso-wrap-distance-top:0.00pt;mso-wrap-distance-right:0.00pt;mso-wrap-distance-bottom:0.00pt;z-index:1;" stroked="false">
                 <v:imagedata r:id="rId42" o:title=""/>
                 <o:lock v:ext="edit" rotation="t"/>
               </v:shape>
@@ -23393,6 +23331,7 @@
         </mc:AlternateContent>
       </w:r>
       <w:r/>
+      <w:r/>
     </w:p>
     <w:p>
       <w:pPr>
@@ -23404,10 +23343,10 @@
         <w:rPr/>
       </w:pPr>
       <w:r>
-        <w:t xml:space="preserve">Рисунок 3.19 – Диаграмма активности сц</w:t>
-      </w:r>
-      <w:r>
-        <w:t xml:space="preserve">енария получения рекомендованных направлений.</w:t>
+        <w:t xml:space="preserve">Рисунок 3.18 – Диаграмма состояния сц</w:t>
+      </w:r>
+      <w:r>
+        <w:t xml:space="preserve">енария получения рекомендованных направлений</w:t>
       </w:r>
       <w:r/>
     </w:p>
@@ -23443,7 +23382,7 @@
               <wp:inline xmlns:wp="http://schemas.openxmlformats.org/drawingml/2006/wordprocessingDrawing" distT="0" distB="0" distL="0" distR="0">
                 <wp:extent cx="4810125" cy="3200400"/>
                 <wp:effectExtent l="0" t="0" r="0" b="0"/>
-                <wp:docPr id="30" name="Рисунок 29"/>
+                <wp:docPr id="29" name="Рисунок 29"/>
                 <wp:cNvGraphicFramePr>
                   <a:graphicFrameLocks xmlns:a="http://schemas.openxmlformats.org/drawingml/2006/main" noChangeAspect="1"/>
                 </wp:cNvGraphicFramePr>
@@ -23497,7 +23436,7 @@
                 <v:path o:extrusionok="f" gradientshapeok="t" o:connecttype="rect"/>
                 <o:lock v:ext="edit" aspectratio="t"/>
               </v:shapetype>
-              <v:shape id="_x0000_i29" o:spid="_x0000_s29" type="#_x0000_t75" style="width:378.75pt;height:252.00pt;mso-wrap-distance-left:0.00pt;mso-wrap-distance-top:0.00pt;mso-wrap-distance-right:0.00pt;mso-wrap-distance-bottom:0.00pt;z-index:1;" stroked="false">
+              <v:shape id="_x0000_i28" o:spid="_x0000_s28" type="#_x0000_t75" style="width:378.75pt;height:252.00pt;mso-wrap-distance-left:0.00pt;mso-wrap-distance-top:0.00pt;mso-wrap-distance-right:0.00pt;mso-wrap-distance-bottom:0.00pt;z-index:1;" stroked="false">
                 <v:imagedata r:id="rId43" o:title=""/>
                 <o:lock v:ext="edit" rotation="t"/>
               </v:shape>
@@ -23517,7 +23456,7 @@
         <w:rPr/>
       </w:pPr>
       <w:r>
-        <w:t xml:space="preserve">Рисунок 3.20 – Диаграмма последовательности выбора экзаменов.</w:t>
+        <w:t xml:space="preserve">Рисунок 3.19 – Диаграмма последовательности выбора экзаменов.</w:t>
       </w:r>
       <w:r/>
     </w:p>
@@ -23553,7 +23492,7 @@
               <wp:inline xmlns:wp="http://schemas.openxmlformats.org/drawingml/2006/wordprocessingDrawing" distT="0" distB="0" distL="0" distR="0">
                 <wp:extent cx="2790825" cy="2800350"/>
                 <wp:effectExtent l="0" t="0" r="0" b="0"/>
-                <wp:docPr id="31" name="Рисунок 30"/>
+                <wp:docPr id="30" name="Рисунок 30"/>
                 <wp:cNvGraphicFramePr>
                   <a:graphicFrameLocks xmlns:a="http://schemas.openxmlformats.org/drawingml/2006/main" noChangeAspect="1"/>
                 </wp:cNvGraphicFramePr>
@@ -23607,7 +23546,7 @@
                 <v:path o:extrusionok="f" gradientshapeok="t" o:connecttype="rect"/>
                 <o:lock v:ext="edit" aspectratio="t"/>
               </v:shapetype>
-              <v:shape id="_x0000_i30" o:spid="_x0000_s30" type="#_x0000_t75" style="width:219.75pt;height:220.50pt;mso-wrap-distance-left:0.00pt;mso-wrap-distance-top:0.00pt;mso-wrap-distance-right:0.00pt;mso-wrap-distance-bottom:0.00pt;z-index:1;" stroked="false">
+              <v:shape id="_x0000_i29" o:spid="_x0000_s29" type="#_x0000_t75" style="width:219.75pt;height:220.50pt;mso-wrap-distance-left:0.00pt;mso-wrap-distance-top:0.00pt;mso-wrap-distance-right:0.00pt;mso-wrap-distance-bottom:0.00pt;z-index:1;" stroked="false">
                 <v:imagedata r:id="rId44" o:title=""/>
                 <o:lock v:ext="edit" rotation="t"/>
               </v:shape>
@@ -23627,7 +23566,7 @@
         <w:rPr/>
       </w:pPr>
       <w:r>
-        <w:t xml:space="preserve">Рисунок 3.21 – Окно ввода уровня образования.</w:t>
+        <w:t xml:space="preserve">Рисунок 3.20 – Окно ввода уровня образования.</w:t>
       </w:r>
       <w:r/>
     </w:p>
@@ -23660,7 +23599,7 @@
               <wp:inline xmlns:wp="http://schemas.openxmlformats.org/drawingml/2006/wordprocessingDrawing" distT="0" distB="0" distL="0" distR="0">
                 <wp:extent cx="3000375" cy="2790825"/>
                 <wp:effectExtent l="0" t="0" r="0" b="0"/>
-                <wp:docPr id="32" name="Рисунок 31"/>
+                <wp:docPr id="31" name="Рисунок 31"/>
                 <wp:cNvGraphicFramePr>
                   <a:graphicFrameLocks xmlns:a="http://schemas.openxmlformats.org/drawingml/2006/main" noChangeAspect="1"/>
                 </wp:cNvGraphicFramePr>
@@ -23714,7 +23653,7 @@
                 <v:path o:extrusionok="f" gradientshapeok="t" o:connecttype="rect"/>
                 <o:lock v:ext="edit" aspectratio="t"/>
               </v:shapetype>
-              <v:shape id="_x0000_i31" o:spid="_x0000_s31" type="#_x0000_t75" style="width:236.25pt;height:219.75pt;mso-wrap-distance-left:0.00pt;mso-wrap-distance-top:0.00pt;mso-wrap-distance-right:0.00pt;mso-wrap-distance-bottom:0.00pt;z-index:1;" stroked="false">
+              <v:shape id="_x0000_i30" o:spid="_x0000_s30" type="#_x0000_t75" style="width:236.25pt;height:219.75pt;mso-wrap-distance-left:0.00pt;mso-wrap-distance-top:0.00pt;mso-wrap-distance-right:0.00pt;mso-wrap-distance-bottom:0.00pt;z-index:1;" stroked="false">
                 <v:imagedata r:id="rId45" o:title=""/>
                 <o:lock v:ext="edit" rotation="t"/>
               </v:shape>
@@ -23737,7 +23676,7 @@
         <w:t xml:space="preserve">Ри</w:t>
       </w:r>
       <w:r>
-        <w:t xml:space="preserve">сунок 3.22 – Окно выбора формы обучения</w:t>
+        <w:t xml:space="preserve">сунок 3.21 – Окно выбора формы обучения</w:t>
       </w:r>
       <w:r/>
     </w:p>
@@ -23773,7 +23712,7 @@
               <wp:inline xmlns:wp="http://schemas.openxmlformats.org/drawingml/2006/wordprocessingDrawing" distT="0" distB="0" distL="0" distR="0">
                 <wp:extent cx="3314700" cy="2076450"/>
                 <wp:effectExtent l="0" t="0" r="0" b="0"/>
-                <wp:docPr id="33" name="Рисунок 32"/>
+                <wp:docPr id="32" name="Рисунок 32"/>
                 <wp:cNvGraphicFramePr>
                   <a:graphicFrameLocks xmlns:a="http://schemas.openxmlformats.org/drawingml/2006/main" noChangeAspect="1"/>
                 </wp:cNvGraphicFramePr>
@@ -23827,7 +23766,7 @@
                 <v:path o:extrusionok="f" gradientshapeok="t" o:connecttype="rect"/>
                 <o:lock v:ext="edit" aspectratio="t"/>
               </v:shapetype>
-              <v:shape id="_x0000_i32" o:spid="_x0000_s32" type="#_x0000_t75" style="width:261.00pt;height:163.50pt;mso-wrap-distance-left:0.00pt;mso-wrap-distance-top:0.00pt;mso-wrap-distance-right:0.00pt;mso-wrap-distance-bottom:0.00pt;z-index:1;" stroked="false">
+              <v:shape id="_x0000_i31" o:spid="_x0000_s31" type="#_x0000_t75" style="width:261.00pt;height:163.50pt;mso-wrap-distance-left:0.00pt;mso-wrap-distance-top:0.00pt;mso-wrap-distance-right:0.00pt;mso-wrap-distance-bottom:0.00pt;z-index:1;" stroked="false">
                 <v:imagedata r:id="rId46" o:title=""/>
                 <o:lock v:ext="edit" rotation="t"/>
               </v:shape>
@@ -23847,7 +23786,7 @@
         <w:rPr/>
       </w:pPr>
       <w:r>
-        <w:t xml:space="preserve">Рисунок 3.23 – Окно выбора тип вступительных испытаний</w:t>
+        <w:t xml:space="preserve">Рисунок 3.22 – Окно выбора тип вступительных испытаний</w:t>
       </w:r>
       <w:r/>
     </w:p>
@@ -23883,7 +23822,7 @@
               <wp:inline xmlns:wp="http://schemas.openxmlformats.org/drawingml/2006/wordprocessingDrawing" distT="0" distB="0" distL="0" distR="0">
                 <wp:extent cx="4219575" cy="981075"/>
                 <wp:effectExtent l="0" t="0" r="0" b="0"/>
-                <wp:docPr id="34" name="Рисунок 33"/>
+                <wp:docPr id="33" name="Рисунок 33"/>
                 <wp:cNvGraphicFramePr>
                   <a:graphicFrameLocks xmlns:a="http://schemas.openxmlformats.org/drawingml/2006/main" noChangeAspect="1"/>
                 </wp:cNvGraphicFramePr>
@@ -23937,7 +23876,7 @@
                 <v:path o:extrusionok="f" gradientshapeok="t" o:connecttype="rect"/>
                 <o:lock v:ext="edit" aspectratio="t"/>
               </v:shapetype>
-              <v:shape id="_x0000_i33" o:spid="_x0000_s33" type="#_x0000_t75" style="width:332.25pt;height:77.25pt;mso-wrap-distance-left:0.00pt;mso-wrap-distance-top:0.00pt;mso-wrap-distance-right:0.00pt;mso-wrap-distance-bottom:0.00pt;z-index:1;" stroked="false">
+              <v:shape id="_x0000_i32" o:spid="_x0000_s32" type="#_x0000_t75" style="width:332.25pt;height:77.25pt;mso-wrap-distance-left:0.00pt;mso-wrap-distance-top:0.00pt;mso-wrap-distance-right:0.00pt;mso-wrap-distance-bottom:0.00pt;z-index:1;" stroked="false">
                 <v:imagedata r:id="rId47" o:title=""/>
                 <o:lock v:ext="edit" rotation="t"/>
               </v:shape>
@@ -23957,7 +23896,7 @@
         <w:rPr/>
       </w:pPr>
       <w:r>
-        <w:t xml:space="preserve">Рисунок 3.24 – Окно ввода экзамена</w:t>
+        <w:t xml:space="preserve">Рисунок 3.23 – Окно ввода экзамена</w:t>
       </w:r>
       <w:r/>
     </w:p>
@@ -23990,7 +23929,7 @@
               <wp:inline xmlns:wp="http://schemas.openxmlformats.org/drawingml/2006/wordprocessingDrawing" distT="0" distB="0" distL="0" distR="0">
                 <wp:extent cx="3305175" cy="1390650"/>
                 <wp:effectExtent l="0" t="0" r="0" b="0"/>
-                <wp:docPr id="35" name="Рисунок 34"/>
+                <wp:docPr id="34" name="Рисунок 34"/>
                 <wp:cNvGraphicFramePr>
                   <a:graphicFrameLocks xmlns:a="http://schemas.openxmlformats.org/drawingml/2006/main" noChangeAspect="1"/>
                 </wp:cNvGraphicFramePr>
@@ -24044,7 +23983,7 @@
                 <v:path o:extrusionok="f" gradientshapeok="t" o:connecttype="rect"/>
                 <o:lock v:ext="edit" aspectratio="t"/>
               </v:shapetype>
-              <v:shape id="_x0000_i34" o:spid="_x0000_s34" type="#_x0000_t75" style="width:260.25pt;height:109.50pt;mso-wrap-distance-left:0.00pt;mso-wrap-distance-top:0.00pt;mso-wrap-distance-right:0.00pt;mso-wrap-distance-bottom:0.00pt;z-index:1;" stroked="false">
+              <v:shape id="_x0000_i33" o:spid="_x0000_s33" type="#_x0000_t75" style="width:260.25pt;height:109.50pt;mso-wrap-distance-left:0.00pt;mso-wrap-distance-top:0.00pt;mso-wrap-distance-right:0.00pt;mso-wrap-distance-bottom:0.00pt;z-index:1;" stroked="false">
                 <v:imagedata r:id="rId48" o:title=""/>
                 <o:lock v:ext="edit" rotation="t"/>
               </v:shape>
@@ -24064,7 +24003,7 @@
         <w:rPr/>
       </w:pPr>
       <w:r>
-        <w:t xml:space="preserve">Рисунок 3.25 – Подтверждение ввода экзамена</w:t>
+        <w:t xml:space="preserve">Рисунок 3.24 – Подтверждение ввода экзамена</w:t>
       </w:r>
       <w:r/>
     </w:p>
@@ -24100,7 +24039,7 @@
               <wp:inline xmlns:wp="http://schemas.openxmlformats.org/drawingml/2006/wordprocessingDrawing" distT="0" distB="0" distL="0" distR="0">
                 <wp:extent cx="3714750" cy="1809750"/>
                 <wp:effectExtent l="0" t="0" r="0" b="0"/>
-                <wp:docPr id="36" name="Рисунок 35"/>
+                <wp:docPr id="35" name="Рисунок 35"/>
                 <wp:cNvGraphicFramePr>
                   <a:graphicFrameLocks xmlns:a="http://schemas.openxmlformats.org/drawingml/2006/main" noChangeAspect="1"/>
                 </wp:cNvGraphicFramePr>
@@ -24154,7 +24093,7 @@
                 <v:path o:extrusionok="f" gradientshapeok="t" o:connecttype="rect"/>
                 <o:lock v:ext="edit" aspectratio="t"/>
               </v:shapetype>
-              <v:shape id="_x0000_i35" o:spid="_x0000_s35" type="#_x0000_t75" style="width:292.50pt;height:142.50pt;mso-wrap-distance-left:0.00pt;mso-wrap-distance-top:0.00pt;mso-wrap-distance-right:0.00pt;mso-wrap-distance-bottom:0.00pt;z-index:1;" stroked="false">
+              <v:shape id="_x0000_i34" o:spid="_x0000_s34" type="#_x0000_t75" style="width:292.50pt;height:142.50pt;mso-wrap-distance-left:0.00pt;mso-wrap-distance-top:0.00pt;mso-wrap-distance-right:0.00pt;mso-wrap-distance-bottom:0.00pt;z-index:1;" stroked="false">
                 <v:imagedata r:id="rId49" o:title=""/>
                 <o:lock v:ext="edit" rotation="t"/>
               </v:shape>
@@ -24174,7 +24113,7 @@
         <w:rPr/>
       </w:pPr>
       <w:r>
-        <w:t xml:space="preserve">Рисунок 3.26 – Окно ввода интересов пользователя</w:t>
+        <w:t xml:space="preserve">Рисунок 3.25 – Окно ввода интересов пользователя</w:t>
       </w:r>
       <w:r/>
     </w:p>
@@ -24184,18 +24123,39 @@
         <w:pBdr/>
         <w:spacing/>
         <w:ind/>
+        <w:rPr>
+          <w:highlight w:val="none"/>
+        </w:rPr>
+      </w:pPr>
+      <w:r>
+        <w:t xml:space="preserve">Пользователь отправил сообщение «Я люблю программировать и хотел бы стать разработчиком по». Бот отправил окно с </w:t>
+      </w:r>
+      <w:r>
+        <w:t xml:space="preserve">отранжированными</w:t>
+      </w:r>
+      <w:r>
+        <w:t xml:space="preserve"> и отфильтрованными направлениями подготовки (рисунок ниже).</w:t>
+      </w:r>
+      <w:r/>
+    </w:p>
+    <w:p>
+      <w:pPr>
+        <w:pStyle w:val="991"/>
+        <w:pBdr/>
+        <w:spacing/>
+        <w:ind/>
         <w:rPr/>
       </w:pPr>
       <w:r>
-        <w:t xml:space="preserve">Пользователь отправил сообщение «Я люблю программировать и хотел бы стать разработчиком по». Бот отправил окно с </w:t>
-      </w:r>
-      <w:r>
-        <w:t xml:space="preserve">отранжированными</w:t>
-      </w:r>
-      <w:r>
-        <w:t xml:space="preserve"> и отфильтрованными направлениями подготовки (рисунок ниже).</w:t>
-      </w:r>
-      <w:r/>
+        <w:rPr>
+          <w:highlight w:val="none"/>
+        </w:rPr>
+      </w:r>
+      <w:r>
+        <w:rPr>
+          <w:highlight w:val="none"/>
+        </w:rPr>
+      </w:r>
     </w:p>
     <w:p>
       <w:pPr>
@@ -24213,7 +24173,7 @@
               <wp:inline xmlns:wp="http://schemas.openxmlformats.org/drawingml/2006/wordprocessingDrawing" distT="0" distB="0" distL="0" distR="0">
                 <wp:extent cx="5686425" cy="3143250"/>
                 <wp:effectExtent l="0" t="0" r="0" b="0"/>
-                <wp:docPr id="37" name="Рисунок 36"/>
+                <wp:docPr id="36" name="Рисунок 36"/>
                 <wp:cNvGraphicFramePr>
                   <a:graphicFrameLocks xmlns:a="http://schemas.openxmlformats.org/drawingml/2006/main" noChangeAspect="1"/>
                 </wp:cNvGraphicFramePr>
@@ -24267,7 +24227,7 @@
                 <v:path o:extrusionok="f" gradientshapeok="t" o:connecttype="rect"/>
                 <o:lock v:ext="edit" aspectratio="t"/>
               </v:shapetype>
-              <v:shape id="_x0000_i36" o:spid="_x0000_s36" type="#_x0000_t75" style="width:447.75pt;height:247.50pt;mso-wrap-distance-left:0.00pt;mso-wrap-distance-top:0.00pt;mso-wrap-distance-right:0.00pt;mso-wrap-distance-bottom:0.00pt;z-index:1;" stroked="false">
+              <v:shape id="_x0000_i35" o:spid="_x0000_s35" type="#_x0000_t75" style="width:447.75pt;height:247.50pt;mso-wrap-distance-left:0.00pt;mso-wrap-distance-top:0.00pt;mso-wrap-distance-right:0.00pt;mso-wrap-distance-bottom:0.00pt;z-index:1;" stroked="false">
                 <v:imagedata r:id="rId50" o:title=""/>
                 <o:lock v:ext="edit" rotation="t"/>
               </v:shape>
@@ -24287,7 +24247,7 @@
         <w:rPr/>
       </w:pPr>
       <w:r>
-        <w:t xml:space="preserve">Рисунок 3.27 – </w:t>
+        <w:t xml:space="preserve">Рисунок 3.26 – </w:t>
       </w:r>
       <w:r>
         <w:t xml:space="preserve">Окно выбора направлений подготовки</w:t>
@@ -24332,7 +24292,7 @@
               <wp:inline xmlns:wp="http://schemas.openxmlformats.org/drawingml/2006/wordprocessingDrawing" distT="0" distB="0" distL="0" distR="0">
                 <wp:extent cx="3096057" cy="2229161"/>
                 <wp:effectExtent l="0" t="0" r="9525" b="0"/>
-                <wp:docPr id="38" name="Рисунок 35"/>
+                <wp:docPr id="37" name="Рисунок 35"/>
                 <wp:cNvGraphicFramePr>
                   <a:graphicFrameLocks xmlns:a="http://schemas.openxmlformats.org/drawingml/2006/main" noChangeAspect="1"/>
                 </wp:cNvGraphicFramePr>
@@ -24386,7 +24346,7 @@
                 <v:path o:extrusionok="f" gradientshapeok="t" o:connecttype="rect"/>
                 <o:lock v:ext="edit" aspectratio="t"/>
               </v:shapetype>
-              <v:shape id="_x0000_i37" o:spid="_x0000_s37" type="#_x0000_t75" style="width:243.78pt;height:175.52pt;mso-wrap-distance-left:0.00pt;mso-wrap-distance-top:0.00pt;mso-wrap-distance-right:0.00pt;mso-wrap-distance-bottom:0.00pt;z-index:1;" stroked="false">
+              <v:shape id="_x0000_i36" o:spid="_x0000_s36" type="#_x0000_t75" style="width:243.78pt;height:175.52pt;mso-wrap-distance-left:0.00pt;mso-wrap-distance-top:0.00pt;mso-wrap-distance-right:0.00pt;mso-wrap-distance-bottom:0.00pt;z-index:1;" stroked="false">
                 <v:imagedata r:id="rId51" o:title=""/>
                 <o:lock v:ext="edit" rotation="t"/>
               </v:shape>
@@ -24408,7 +24368,7 @@
       <w:r/>
       <w:bookmarkStart w:id="24" w:name="_Hlk199184310"/>
       <w:r>
-        <w:t xml:space="preserve">Рисунок 3.28 – Предложение перейти по ссылке.</w:t>
+        <w:t xml:space="preserve">Рисунок 3.27 – Предложение перейти по ссылке.</w:t>
       </w:r>
       <w:r/>
     </w:p>
@@ -24552,7 +24512,7 @@
               <wp:inline xmlns:wp="http://schemas.openxmlformats.org/drawingml/2006/wordprocessingDrawing" distT="0" distB="0" distL="0" distR="0">
                 <wp:extent cx="5940425" cy="3668821"/>
                 <wp:effectExtent l="0" t="0" r="0" b="0"/>
-                <wp:docPr id="39" name="Рисунок 38"/>
+                <wp:docPr id="38" name="Рисунок 38"/>
                 <wp:cNvGraphicFramePr>
                   <a:graphicFrameLocks xmlns:a="http://schemas.openxmlformats.org/drawingml/2006/main" noChangeAspect="1"/>
                 </wp:cNvGraphicFramePr>
@@ -24606,7 +24566,7 @@
                 <v:path o:extrusionok="f" gradientshapeok="t" o:connecttype="rect"/>
                 <o:lock v:ext="edit" aspectratio="t"/>
               </v:shapetype>
-              <v:shape id="_x0000_i38" o:spid="_x0000_s38" type="#_x0000_t75" style="width:467.75pt;height:288.88pt;mso-wrap-distance-left:0.00pt;mso-wrap-distance-top:0.00pt;mso-wrap-distance-right:0.00pt;mso-wrap-distance-bottom:0.00pt;z-index:1;" stroked="false">
+              <v:shape id="_x0000_i37" o:spid="_x0000_s37" type="#_x0000_t75" style="width:467.75pt;height:288.88pt;mso-wrap-distance-left:0.00pt;mso-wrap-distance-top:0.00pt;mso-wrap-distance-right:0.00pt;mso-wrap-distance-bottom:0.00pt;z-index:1;" stroked="false">
                 <v:imagedata r:id="rId52" o:title=""/>
                 <o:lock v:ext="edit" rotation="t"/>
               </v:shape>
@@ -24627,29 +24587,182 @@
         <w:spacing/>
         <w:ind w:firstLine="0"/>
         <w:jc w:val="center"/>
+        <w:rPr>
+          <w:highlight w:val="none"/>
+        </w:rPr>
+      </w:pPr>
+      <w:r>
+        <w:t xml:space="preserve">Рисунок 3.28 – </w:t>
+      </w:r>
+      <w:r>
+        <w:t xml:space="preserve">Процесс подписки на программы и отправки уведомлений</w:t>
+      </w:r>
+      <w:r/>
+    </w:p>
+    <w:p>
+      <w:pPr>
+        <w:pStyle w:val="991"/>
+        <w:pBdr/>
+        <w:spacing/>
+        <w:ind/>
+        <w:rPr>
+          <w14:ligatures w14:val="none"/>
+        </w:rPr>
+      </w:pPr>
+      <w:r/>
+      <w:r>
+        <w:t xml:space="preserve">Для наглядного представления взаимодействия пользователя с интерфейсом бота ниже продемонстрирована диаграмма состояний</w:t>
+      </w:r>
+      <w:r>
+        <w:t xml:space="preserve"> пункта настроек подписок.</w:t>
+      </w:r>
+      <w:r/>
+    </w:p>
+    <w:p>
+      <w:pPr>
+        <w:pStyle w:val="991"/>
+        <w:pBdr/>
+        <w:spacing/>
+        <w:ind w:firstLine="0"/>
+        <w:jc w:val="center"/>
+        <w:rPr>
+          <w:highlight w:val="none"/>
+        </w:rPr>
+      </w:pPr>
+      <w:r>
+        <w:rPr>
+          <w:highlight w:val="none"/>
+        </w:rPr>
+      </w:r>
+      <w:r>
+        <mc:AlternateContent>
+          <mc:Choice Requires="wpg">
+            <w:drawing>
+              <wp:inline xmlns:wp="http://schemas.openxmlformats.org/drawingml/2006/wordprocessingDrawing" distT="0" distB="0" distL="0" distR="0">
+                <wp:extent cx="5772150" cy="7038975"/>
+                <wp:effectExtent l="0" t="0" r="0" b="0"/>
+                <wp:docPr id="39" name=""/>
+                <wp:cNvGraphicFramePr>
+                  <a:graphicFrameLocks xmlns:a="http://schemas.openxmlformats.org/drawingml/2006/main" noChangeAspect="1"/>
+                </wp:cNvGraphicFramePr>
+                <a:graphic xmlns:a="http://schemas.openxmlformats.org/drawingml/2006/main">
+                  <a:graphicData uri="http://schemas.openxmlformats.org/drawingml/2006/picture">
+                    <pic:pic xmlns:pic="http://schemas.openxmlformats.org/drawingml/2006/picture">
+                      <pic:nvPicPr>
+                        <pic:cNvPr id="1497130414" name=""/>
+                        <pic:cNvPicPr>
+                          <a:picLocks noChangeAspect="1"/>
+                        </pic:cNvPicPr>
+                        <pic:nvPr/>
+                      </pic:nvPicPr>
+                      <pic:blipFill>
+                        <a:blip r:embed="rId53"/>
+                        <a:stretch/>
+                      </pic:blipFill>
+                      <pic:spPr bwMode="auto">
+                        <a:xfrm>
+                          <a:off x="0" y="0"/>
+                          <a:ext cx="5772150" cy="7038974"/>
+                        </a:xfrm>
+                        <a:prstGeom prst="rect">
+                          <a:avLst/>
+                        </a:prstGeom>
+                      </pic:spPr>
+                    </pic:pic>
+                  </a:graphicData>
+                </a:graphic>
+              </wp:inline>
+            </w:drawing>
+          </mc:Choice>
+          <mc:Fallback>
+            <w:pict>
+              <v:shapetype id="_x0000_t75" coordsize="21600,21600" o:spt="75" o:preferrelative="t" path="m@4@5l@4@11@9@11@9@5xe" filled="f" stroked="f">
+                <v:stroke joinstyle="miter"/>
+                <v:formulas>
+                  <v:f eqn="if lineDrawn pixelLineWidth 0"/>
+                  <v:f eqn="sum @0 1 0"/>
+                  <v:f eqn="sum 0 0 @1"/>
+                  <v:f eqn="prod @2 1 2"/>
+                  <v:f eqn="prod @3 21600 pixelWidth"/>
+                  <v:f eqn="prod @3 21600 pixelHeight"/>
+                  <v:f eqn="sum @0 0 1"/>
+                  <v:f eqn="prod @6 1 2"/>
+                  <v:f eqn="prod @7 21600 pixelWidth"/>
+                  <v:f eqn="sum @8 21600 0"/>
+                  <v:f eqn="prod @7 21600 pixelHeight"/>
+                  <v:f eqn="sum @10 21600 0"/>
+                </v:formulas>
+                <v:path o:extrusionok="f" gradientshapeok="t" o:connecttype="rect"/>
+                <o:lock v:ext="edit" aspectratio="t"/>
+              </v:shapetype>
+              <v:shape id="_x0000_i38" o:spid="_x0000_s38" type="#_x0000_t75" style="width:454.50pt;height:554.25pt;mso-wrap-distance-left:0.00pt;mso-wrap-distance-top:0.00pt;mso-wrap-distance-right:0.00pt;mso-wrap-distance-bottom:0.00pt;z-index:1;" stroked="false">
+                <v:imagedata r:id="rId53" o:title=""/>
+                <o:lock v:ext="edit" rotation="t"/>
+              </v:shape>
+            </w:pict>
+          </mc:Fallback>
+        </mc:AlternateContent>
+      </w:r>
+      <w:r>
+        <w:rPr>
+          <w:highlight w:val="none"/>
+        </w:rPr>
+      </w:r>
+      <w:r/>
+      <w:r/>
+      <w:r/>
+      <w:r>
+        <w:rPr>
+          <w:highlight w:val="none"/>
+        </w:rPr>
+      </w:r>
+      <w:r>
+        <w:rPr>
+          <w:highlight w:val="none"/>
+        </w:rPr>
+      </w:r>
+    </w:p>
+    <w:p>
+      <w:pPr>
+        <w:pStyle w:val="991"/>
+        <w:pBdr/>
+        <w:spacing/>
+        <w:ind w:firstLine="0"/>
+        <w:jc w:val="center"/>
+        <w:rPr>
+          <w:highlight w:val="none"/>
+        </w:rPr>
+      </w:pPr>
+      <w:r>
+        <w:t xml:space="preserve">Рисунок 3.29 – </w:t>
+      </w:r>
+      <w:r>
+        <w:t xml:space="preserve">Диаграмма состояний пункта настройки подписок</w:t>
+      </w:r>
+      <w:r>
+        <w:rPr>
+          <w:highlight w:val="none"/>
+        </w:rPr>
+      </w:r>
+      <w:r>
+        <w:rPr>
+          <w:highlight w:val="none"/>
+        </w:rPr>
+      </w:r>
+    </w:p>
+    <w:p>
+      <w:pPr>
+        <w:pStyle w:val="991"/>
+        <w:pBdr/>
+        <w:spacing/>
+        <w:ind/>
         <w:rPr/>
       </w:pPr>
       <w:r>
-        <w:t xml:space="preserve">Рисунок 3.29 – </w:t>
-      </w:r>
-      <w:r>
-        <w:t xml:space="preserve">Процесс подписки на программы и отправки уведомлений</w:t>
-      </w:r>
-      <w:r/>
-    </w:p>
-    <w:p>
-      <w:pPr>
-        <w:pStyle w:val="991"/>
-        <w:pBdr/>
-        <w:spacing/>
-        <w:ind/>
-        <w:rPr/>
-      </w:pPr>
-      <w:r>
-        <w:t xml:space="preserve">Для лучшего понимания логики взаимодействия с пользователем в </w:t>
-      </w:r>
-      <w:r>
-        <w:t xml:space="preserve">мессенджере Telegram ниже представлены скриншот</w:t>
+        <w:t xml:space="preserve">Для большей наглядности</w:t>
+      </w:r>
+      <w:r>
+        <w:t xml:space="preserve"> ниже представлены скриншот</w:t>
       </w:r>
       <w:r>
         <w:t xml:space="preserve">ы, иллюстрирующие пошаговую работу сценария подписки на уведомления.</w:t>
@@ -24715,7 +24828,7 @@
                         <pic:nvPr/>
                       </pic:nvPicPr>
                       <pic:blipFill>
-                        <a:blip r:embed="rId53"/>
+                        <a:blip r:embed="rId54"/>
                         <a:stretch/>
                       </pic:blipFill>
                       <pic:spPr bwMode="auto">
@@ -24755,7 +24868,7 @@
                 <o:lock v:ext="edit" aspectratio="t"/>
               </v:shapetype>
               <v:shape id="_x0000_i39" o:spid="_x0000_s39" type="#_x0000_t75" style="width:200.25pt;height:150.75pt;mso-wrap-distance-left:0.00pt;mso-wrap-distance-top:0.00pt;mso-wrap-distance-right:0.00pt;mso-wrap-distance-bottom:0.00pt;z-index:1;" stroked="false">
-                <v:imagedata r:id="rId53" o:title=""/>
+                <v:imagedata r:id="rId54" o:title=""/>
                 <o:lock v:ext="edit" rotation="t"/>
               </v:shape>
             </w:pict>
@@ -24828,7 +24941,7 @@
                         <pic:nvPr/>
                       </pic:nvPicPr>
                       <pic:blipFill>
-                        <a:blip r:embed="rId54"/>
+                        <a:blip r:embed="rId55"/>
                         <a:stretch/>
                       </pic:blipFill>
                       <pic:spPr bwMode="auto">
@@ -24868,7 +24981,7 @@
                 <o:lock v:ext="edit" aspectratio="t"/>
               </v:shapetype>
               <v:shape id="_x0000_i40" o:spid="_x0000_s40" type="#_x0000_t75" style="width:214.50pt;height:68.25pt;mso-wrap-distance-left:0.00pt;mso-wrap-distance-top:0.00pt;mso-wrap-distance-right:0.00pt;mso-wrap-distance-bottom:0.00pt;z-index:1;" stroked="false">
-                <v:imagedata r:id="rId54" o:title=""/>
+                <v:imagedata r:id="rId55" o:title=""/>
                 <o:lock v:ext="edit" rotation="t"/>
               </v:shape>
             </w:pict>
@@ -24942,7 +25055,7 @@
                         <pic:nvPr/>
                       </pic:nvPicPr>
                       <pic:blipFill>
-                        <a:blip r:embed="rId55"/>
+                        <a:blip r:embed="rId56"/>
                         <a:stretch/>
                       </pic:blipFill>
                       <pic:spPr bwMode="auto">
@@ -24982,7 +25095,7 @@
                 <o:lock v:ext="edit" aspectratio="t"/>
               </v:shapetype>
               <v:shape id="_x0000_i41" o:spid="_x0000_s41" type="#_x0000_t75" style="width:447.00pt;height:124.50pt;mso-wrap-distance-left:0.00pt;mso-wrap-distance-top:0.00pt;mso-wrap-distance-right:0.00pt;mso-wrap-distance-bottom:0.00pt;z-index:1;" stroked="false">
-                <v:imagedata r:id="rId55" o:title=""/>
+                <v:imagedata r:id="rId56" o:title=""/>
                 <o:lock v:ext="edit" rotation="t"/>
               </v:shape>
             </w:pict>
@@ -25055,7 +25168,7 @@
                         <pic:nvPr/>
                       </pic:nvPicPr>
                       <pic:blipFill>
-                        <a:blip r:embed="rId56"/>
+                        <a:blip r:embed="rId57"/>
                         <a:stretch/>
                       </pic:blipFill>
                       <pic:spPr bwMode="auto">
@@ -25095,7 +25208,7 @@
                 <o:lock v:ext="edit" aspectratio="t"/>
               </v:shapetype>
               <v:shape id="_x0000_i42" o:spid="_x0000_s42" type="#_x0000_t75" style="width:182.25pt;height:94.50pt;mso-wrap-distance-left:0.00pt;mso-wrap-distance-top:0.00pt;mso-wrap-distance-right:0.00pt;mso-wrap-distance-bottom:0.00pt;z-index:1;" stroked="false">
-                <v:imagedata r:id="rId56" o:title=""/>
+                <v:imagedata r:id="rId57" o:title=""/>
                 <o:lock v:ext="edit" rotation="t"/>
               </v:shape>
             </w:pict>
@@ -25174,7 +25287,7 @@
                         <pic:nvPr/>
                       </pic:nvPicPr>
                       <pic:blipFill>
-                        <a:blip r:embed="rId57"/>
+                        <a:blip r:embed="rId58"/>
                         <a:stretch/>
                       </pic:blipFill>
                       <pic:spPr bwMode="auto">
@@ -25214,7 +25327,7 @@
                 <o:lock v:ext="edit" aspectratio="t"/>
               </v:shapetype>
               <v:shape id="_x0000_i43" o:spid="_x0000_s43" type="#_x0000_t75" style="width:333.00pt;height:80.25pt;mso-wrap-distance-left:0.00pt;mso-wrap-distance-top:0.00pt;mso-wrap-distance-right:0.00pt;mso-wrap-distance-bottom:0.00pt;z-index:1;" stroked="false">
-                <v:imagedata r:id="rId57" o:title=""/>
+                <v:imagedata r:id="rId58" o:title=""/>
                 <o:lock v:ext="edit" rotation="t"/>
               </v:shape>
             </w:pict>
@@ -25284,7 +25397,7 @@
                         <pic:nvPr/>
                       </pic:nvPicPr>
                       <pic:blipFill>
-                        <a:blip r:embed="rId58"/>
+                        <a:blip r:embed="rId59"/>
                         <a:stretch/>
                       </pic:blipFill>
                       <pic:spPr bwMode="auto">
@@ -25324,7 +25437,7 @@
                 <o:lock v:ext="edit" aspectratio="t"/>
               </v:shapetype>
               <v:shape id="_x0000_i44" o:spid="_x0000_s44" type="#_x0000_t75" style="width:340.50pt;height:117.75pt;mso-wrap-distance-left:0.00pt;mso-wrap-distance-top:0.00pt;mso-wrap-distance-right:0.00pt;mso-wrap-distance-bottom:0.00pt;z-index:1;" stroked="false">
-                <v:imagedata r:id="rId58" o:title=""/>
+                <v:imagedata r:id="rId59" o:title=""/>
                 <o:lock v:ext="edit" rotation="t"/>
               </v:shape>
             </w:pict>
@@ -25394,7 +25507,7 @@
                         <pic:nvPr/>
                       </pic:nvPicPr>
                       <pic:blipFill>
-                        <a:blip r:embed="rId59"/>
+                        <a:blip r:embed="rId60"/>
                         <a:stretch/>
                       </pic:blipFill>
                       <pic:spPr bwMode="auto">
@@ -25434,7 +25547,7 @@
                 <o:lock v:ext="edit" aspectratio="t"/>
               </v:shapetype>
               <v:shape id="_x0000_i45" o:spid="_x0000_s45" type="#_x0000_t75" style="width:261.75pt;height:117.75pt;mso-wrap-distance-left:0.00pt;mso-wrap-distance-top:0.00pt;mso-wrap-distance-right:0.00pt;mso-wrap-distance-bottom:0.00pt;z-index:1;" stroked="false">
-                <v:imagedata r:id="rId59" o:title=""/>
+                <v:imagedata r:id="rId60" o:title=""/>
                 <o:lock v:ext="edit" rotation="t"/>
               </v:shape>
             </w:pict>
@@ -25507,7 +25620,7 @@
                         <pic:nvPr/>
                       </pic:nvPicPr>
                       <pic:blipFill>
-                        <a:blip r:embed="rId60"/>
+                        <a:blip r:embed="rId61"/>
                         <a:stretch/>
                       </pic:blipFill>
                       <pic:spPr bwMode="auto">
@@ -25547,7 +25660,7 @@
                 <o:lock v:ext="edit" aspectratio="t"/>
               </v:shapetype>
               <v:shape id="_x0000_i46" o:spid="_x0000_s46" type="#_x0000_t75" style="width:338.25pt;height:357.00pt;mso-wrap-distance-left:0.00pt;mso-wrap-distance-top:0.00pt;mso-wrap-distance-right:0.00pt;mso-wrap-distance-bottom:0.00pt;z-index:1;" stroked="false">
-                <v:imagedata r:id="rId60" o:title=""/>
+                <v:imagedata r:id="rId61" o:title=""/>
                 <o:lock v:ext="edit" rotation="t"/>
               </v:shape>
             </w:pict>
@@ -25618,7 +25731,7 @@
                         <pic:nvPr/>
                       </pic:nvPicPr>
                       <pic:blipFill>
-                        <a:blip r:embed="rId61"/>
+                        <a:blip r:embed="rId62"/>
                         <a:stretch/>
                       </pic:blipFill>
                       <pic:spPr bwMode="auto">
@@ -25658,7 +25771,7 @@
                 <o:lock v:ext="edit" aspectratio="t"/>
               </v:shapetype>
               <v:shape id="_x0000_i47" o:spid="_x0000_s47" type="#_x0000_t75" style="width:329.25pt;height:88.50pt;mso-wrap-distance-left:0.00pt;mso-wrap-distance-top:0.00pt;mso-wrap-distance-right:0.00pt;mso-wrap-distance-bottom:0.00pt;z-index:1;" stroked="false">
-                <v:imagedata r:id="rId61" o:title=""/>
+                <v:imagedata r:id="rId62" o:title=""/>
                 <o:lock v:ext="edit" rotation="t"/>
               </v:shape>
             </w:pict>
@@ -26535,7 +26648,7 @@
       <w:r>
         <w:t xml:space="preserve"> официальная документация [Электронный ресурс]. URL: </w:t>
       </w:r>
-      <w:hyperlink r:id="rId62" w:tooltip="https://arq-docs.helpmanual.io/" w:history="1">
+      <w:hyperlink r:id="rId63" w:tooltip="https://arq-docs.helpmanual.io/" w:history="1">
         <w:r>
           <w:t xml:space="preserve">https://arq-docs.helpmanual.io/</w:t>
         </w:r>
@@ -26604,7 +26717,7 @@
       <w:r>
         <w:t xml:space="preserve">: официальный репозиторий [Электронный ресурс]. URL: </w:t>
       </w:r>
-      <w:hyperlink r:id="rId63" w:tooltip="https://github.com/celery/celery" w:history="1">
+      <w:hyperlink r:id="rId64" w:tooltip="https://github.com/celery/celery" w:history="1">
         <w:r>
           <w:t xml:space="preserve">https://github.com/celery/celery</w:t>
         </w:r>
@@ -27917,7 +28030,7 @@
       <w:r>
         <w:t xml:space="preserve"> Server: официальный репозиторий [Электронный ресурс]. URL: </w:t>
       </w:r>
-      <w:hyperlink r:id="rId64" w:tooltip="https://github.com/rabbitmq/rabbitmq-server" w:history="1">
+      <w:hyperlink r:id="rId65" w:tooltip="https://github.com/rabbitmq/rabbitmq-server" w:history="1">
         <w:r>
           <w:t xml:space="preserve">https://github.com/rabbitmq/rabbitmq-server</w:t>
         </w:r>
@@ -28877,7 +28990,7 @@
       <w:r>
         <w:t xml:space="preserve">иян ежедневно пользуются Telegram [Электронный ресурс] // Ведомости. 2024. 11 июля. URL: </w:t>
       </w:r>
-      <w:hyperlink r:id="rId65" w:tooltip="https://www.vedomosti.ru/technology/articles/2024/07/11/1049269-bolee-60-mln-rossiyan-ezhednevno-polzuyutsya-telegram" w:history="1">
+      <w:hyperlink r:id="rId66" w:tooltip="https://www.vedomosti.ru/technology/articles/2024/07/11/1049269-bolee-60-mln-rossiyan-ezhednevno-polzuyutsya-telegram" w:history="1">
         <w:r>
           <w:t xml:space="preserve">https://www.vedomosti.ru/technology/articles/2024/07/11/1049269-bolee-60-mln-rossiyan-ezhednevno-polzuyutsya-telegram</w:t>
         </w:r>
@@ -28908,7 +29021,7 @@
       <w:r>
         <w:t xml:space="preserve"> государственный университет. Правила приёма в ФГБОУ ВО «Вятский государственный университет» на 2025/2026 учебный год: бакалавриат, специалитет, магистратура [Электронный ресурс]. URL: </w:t>
       </w:r>
-      <w:hyperlink r:id="rId66" w:tooltip="https://new.vyatsu.ru/admission/admission_info/rules-of-admission/pravila-priema-v-fgbou-vo-vyatskiy-gosudarstvennyy-universitet-bakalavr-magistr-2025.php" w:history="1">
+      <w:hyperlink r:id="rId67" w:tooltip="https://new.vyatsu.ru/admission/admission_info/rules-of-admission/pravila-priema-v-fgbou-vo-vyatskiy-gosudarstvennyy-universitet-bakalavr-magistr-2025.php" w:history="1">
         <w:r>
           <w:t xml:space="preserve">https://new.vyatsu.ru/admission/admission_info/rules-of-admission/pravila-priema-v-fgbou-vo-vyatskiy-gosudarstvennyy-universitet-bakalavr-magistr-2025.php</w:t>
         </w:r>
@@ -30900,7 +31013,7 @@
         <w:ind w:firstLine="0"/>
         <w:rPr/>
         <w:sectPr>
-          <w:footerReference w:type="default" r:id="rId11"/>
+          <w:footerReference w:type="default" r:id="rId12"/>
           <w:footnotePr/>
           <w:endnotePr/>
           <w:type w:val="nextPage"/>
@@ -33201,7 +33314,7 @@
       </w:r>
     </w:p>
     <w:sectPr>
-      <w:footerReference w:type="default" r:id="rId12"/>
+      <w:footerReference w:type="default" r:id="rId13"/>
       <w:footnotePr/>
       <w:endnotePr/>
       <w:type w:val="nextPage"/>
@@ -33490,6 +33603,22 @@
     </w:p>
   </w:footnote>
 </w:footnotes>
+</file>
+
+<file path=word/header1.xml><?xml version="1.0" encoding="utf-8"?>
+<w:hdr xmlns:wpc="http://schemas.microsoft.com/office/word/2010/wordprocessingCanvas" xmlns:mc="http://schemas.openxmlformats.org/markup-compatibility/2006" xmlns:o="urn:schemas-microsoft-com:office:office" xmlns:r="http://schemas.openxmlformats.org/officeDocument/2006/relationships" xmlns:m="http://schemas.openxmlformats.org/officeDocument/2006/math" xmlns:v="urn:schemas-microsoft-com:vml" xmlns:wp14="http://schemas.microsoft.com/office/word/2010/wordprocessingDrawing" xmlns:wp="http://schemas.openxmlformats.org/drawingml/2006/wordprocessingDrawing" xmlns:w10="urn:schemas-microsoft-com:office:word" xmlns:w="http://schemas.openxmlformats.org/wordprocessingml/2006/main" xmlns:w14="http://schemas.microsoft.com/office/word/2010/wordml" xmlns:w15="http://schemas.microsoft.com/office/word/2012/wordml" xmlns:wpg="http://schemas.microsoft.com/office/word/2010/wordprocessingGroup" xmlns:wpi="http://schemas.microsoft.com/office/word/2010/wordprocessingInk" xmlns:wne="http://schemas.microsoft.com/office/word/2006/wordml" xmlns:a="http://schemas.openxmlformats.org/drawingml/2006/main" xmlns:wps="http://schemas.microsoft.com/office/word/2010/wordprocessingShape" mc:Ignorable="w14 w15 wp14">
+  <w:p>
+    <w:pPr>
+      <w:pStyle w:val="1017"/>
+      <w:pBdr/>
+      <w:spacing/>
+      <w:ind/>
+      <w:rPr/>
+    </w:pPr>
+    <w:r/>
+    <w:r/>
+  </w:p>
+</w:hdr>
 </file>
 
 <file path=word/numbering.xml><?xml version="1.0" encoding="utf-8"?>
